--- a/03_generated-reports/03_main-analysis.docx
+++ b/03_generated-reports/03_main-analysis.docx
@@ -104,75 +104,264 @@
       </w:pPr>
       <w:r>
         <w:rPr>
+          <w:rStyle w:val="CommentTok"/>
+        </w:rPr>
+        <w:t xml:space="preserve"># packages ----------------------------------------------------------------</w:t>
+      </w:r>
+      <w:r>
+        <w:br/>
+      </w:r>
+      <w:r>
+        <w:rPr>
+          <w:rStyle w:val="NormalTok"/>
+        </w:rPr>
+        <w:t xml:space="preserve">packages </w:t>
+      </w:r>
+      <w:r>
+        <w:rPr>
+          <w:rStyle w:val="OtherTok"/>
+        </w:rPr>
+        <w:t xml:space="preserve">&lt;-</w:t>
+      </w:r>
+      <w:r>
+        <w:rPr>
+          <w:rStyle w:val="NormalTok"/>
+        </w:rPr>
+        <w:t xml:space="preserve"> </w:t>
+      </w:r>
+      <w:r>
+        <w:rPr>
           <w:rStyle w:val="FunctionTok"/>
         </w:rPr>
+        <w:t xml:space="preserve">c</w:t>
+      </w:r>
+      <w:r>
+        <w:rPr>
+          <w:rStyle w:val="NormalTok"/>
+        </w:rPr>
+        <w:t xml:space="preserve">(</w:t>
+      </w:r>
+      <w:r>
+        <w:rPr>
+          <w:rStyle w:val="StringTok"/>
+        </w:rPr>
+        <w:t xml:space="preserve">"tidyverse"</w:t>
+      </w:r>
+      <w:r>
+        <w:rPr>
+          <w:rStyle w:val="NormalTok"/>
+        </w:rPr>
+        <w:t xml:space="preserve">, </w:t>
+      </w:r>
+      <w:r>
+        <w:rPr>
+          <w:rStyle w:val="StringTok"/>
+        </w:rPr>
+        <w:t xml:space="preserve">"here"</w:t>
+      </w:r>
+      <w:r>
+        <w:rPr>
+          <w:rStyle w:val="NormalTok"/>
+        </w:rPr>
+        <w:t xml:space="preserve">, </w:t>
+      </w:r>
+      <w:r>
+        <w:rPr>
+          <w:rStyle w:val="StringTok"/>
+        </w:rPr>
+        <w:t xml:space="preserve">"marginaleffects"</w:t>
+      </w:r>
+      <w:r>
+        <w:rPr>
+          <w:rStyle w:val="NormalTok"/>
+        </w:rPr>
+        <w:t xml:space="preserve">, </w:t>
+      </w:r>
+      <w:r>
+        <w:rPr>
+          <w:rStyle w:val="StringTok"/>
+        </w:rPr>
+        <w:t xml:space="preserve">"survey"</w:t>
+      </w:r>
+      <w:r>
+        <w:rPr>
+          <w:rStyle w:val="NormalTok"/>
+        </w:rPr>
+        <w:t xml:space="preserve">, </w:t>
+      </w:r>
+      <w:r>
+        <w:rPr>
+          <w:rStyle w:val="StringTok"/>
+        </w:rPr>
+        <w:t xml:space="preserve">"srvyr"</w:t>
+      </w:r>
+      <w:r>
+        <w:rPr>
+          <w:rStyle w:val="NormalTok"/>
+        </w:rPr>
+        <w:t xml:space="preserve">, </w:t>
+      </w:r>
+      <w:r>
+        <w:rPr>
+          <w:rStyle w:val="StringTok"/>
+        </w:rPr>
+        <w:t xml:space="preserve">"modelsummary"</w:t>
+      </w:r>
+      <w:r>
+        <w:rPr>
+          <w:rStyle w:val="NormalTok"/>
+        </w:rPr>
+        <w:t xml:space="preserve">)</w:t>
+      </w:r>
+      <w:r>
+        <w:br/>
+      </w:r>
+      <w:r>
+        <w:rPr>
+          <w:rStyle w:val="NormalTok"/>
+        </w:rPr>
+        <w:t xml:space="preserve">groundhog_day </w:t>
+      </w:r>
+      <w:r>
+        <w:rPr>
+          <w:rStyle w:val="OtherTok"/>
+        </w:rPr>
+        <w:t xml:space="preserve">&lt;-</w:t>
+      </w:r>
+      <w:r>
+        <w:rPr>
+          <w:rStyle w:val="NormalTok"/>
+        </w:rPr>
+        <w:t xml:space="preserve"> </w:t>
+      </w:r>
+      <w:r>
+        <w:rPr>
+          <w:rStyle w:val="StringTok"/>
+        </w:rPr>
+        <w:t xml:space="preserve">"2024-01-11"</w:t>
+      </w:r>
+      <w:r>
+        <w:br/>
+      </w:r>
+      <w:r>
+        <w:br/>
+      </w:r>
+      <w:r>
+        <w:rPr>
+          <w:rStyle w:val="CommentTok"/>
+        </w:rPr>
+        <w:t xml:space="preserve"># (install and) load package versions available on the specified day to try</w:t>
+      </w:r>
+      <w:r>
+        <w:br/>
+      </w:r>
+      <w:r>
+        <w:rPr>
+          <w:rStyle w:val="CommentTok"/>
+        </w:rPr>
+        <w:t xml:space="preserve"># to ensure reproducibility</w:t>
+      </w:r>
+      <w:r>
+        <w:br/>
+      </w:r>
+      <w:r>
+        <w:br/>
+      </w:r>
+      <w:r>
+        <w:rPr>
+          <w:rStyle w:val="FunctionTok"/>
+        </w:rPr>
         <w:t xml:space="preserve">library</w:t>
       </w:r>
       <w:r>
         <w:rPr>
           <w:rStyle w:val="NormalTok"/>
         </w:rPr>
-        <w:t xml:space="preserve">(here)</w:t>
-      </w:r>
-      <w:r>
-        <w:br/>
+        <w:t xml:space="preserve">(groundhog)</w:t>
+      </w:r>
+      <w:r>
+        <w:br/>
+      </w:r>
+      <w:r>
+        <w:br/>
+      </w:r>
+      <w:r>
+        <w:rPr>
+          <w:rStyle w:val="NormalTok"/>
+        </w:rPr>
+        <w:t xml:space="preserve">groundhog</w:t>
+      </w:r>
+      <w:r>
+        <w:rPr>
+          <w:rStyle w:val="SpecialCharTok"/>
+        </w:rPr>
+        <w:t xml:space="preserve">::</w:t>
       </w:r>
       <w:r>
         <w:rPr>
           <w:rStyle w:val="FunctionTok"/>
         </w:rPr>
-        <w:t xml:space="preserve">library</w:t>
-      </w:r>
-      <w:r>
-        <w:rPr>
-          <w:rStyle w:val="NormalTok"/>
-        </w:rPr>
-        <w:t xml:space="preserve">(tidyverse)</w:t>
-      </w:r>
-      <w:r>
-        <w:br/>
+        <w:t xml:space="preserve">meta.groundhog</w:t>
+      </w:r>
+      <w:r>
+        <w:rPr>
+          <w:rStyle w:val="NormalTok"/>
+        </w:rPr>
+        <w:t xml:space="preserve">(groundhog_day)</w:t>
+      </w:r>
+      <w:r>
+        <w:br/>
+      </w:r>
+      <w:r>
+        <w:br/>
+      </w:r>
+      <w:r>
+        <w:rPr>
+          <w:rStyle w:val="NormalTok"/>
+        </w:rPr>
+        <w:t xml:space="preserve">groundhog</w:t>
+      </w:r>
+      <w:r>
+        <w:rPr>
+          <w:rStyle w:val="SpecialCharTok"/>
+        </w:rPr>
+        <w:t xml:space="preserve">::</w:t>
       </w:r>
       <w:r>
         <w:rPr>
           <w:rStyle w:val="FunctionTok"/>
         </w:rPr>
-        <w:t xml:space="preserve">library</w:t>
-      </w:r>
-      <w:r>
-        <w:rPr>
-          <w:rStyle w:val="NormalTok"/>
-        </w:rPr>
-        <w:t xml:space="preserve">(marginaleffects)</w:t>
-      </w:r>
-      <w:r>
-        <w:br/>
-      </w:r>
-      <w:r>
-        <w:rPr>
-          <w:rStyle w:val="FunctionTok"/>
-        </w:rPr>
-        <w:t xml:space="preserve">library</w:t>
-      </w:r>
-      <w:r>
-        <w:rPr>
-          <w:rStyle w:val="NormalTok"/>
-        </w:rPr>
-        <w:t xml:space="preserve">(survey)</w:t>
-      </w:r>
-      <w:r>
-        <w:br/>
-      </w:r>
-      <w:r>
-        <w:rPr>
-          <w:rStyle w:val="FunctionTok"/>
-        </w:rPr>
-        <w:t xml:space="preserve">library</w:t>
-      </w:r>
-      <w:r>
-        <w:rPr>
-          <w:rStyle w:val="NormalTok"/>
-        </w:rPr>
-        <w:t xml:space="preserve">(srvyr)</w:t>
+        <w:t xml:space="preserve">groundhog.library</w:t>
+      </w:r>
+      <w:r>
+        <w:rPr>
+          <w:rStyle w:val="NormalTok"/>
+        </w:rPr>
+        <w:t xml:space="preserve">(</w:t>
+      </w:r>
+      <w:r>
+        <w:rPr>
+          <w:rStyle w:val="AttributeTok"/>
+        </w:rPr>
+        <w:t xml:space="preserve">pkg =</w:t>
+      </w:r>
+      <w:r>
+        <w:rPr>
+          <w:rStyle w:val="NormalTok"/>
+        </w:rPr>
+        <w:t xml:space="preserve"> packages, </w:t>
+      </w:r>
+      <w:r>
+        <w:rPr>
+          <w:rStyle w:val="AttributeTok"/>
+        </w:rPr>
+        <w:t xml:space="preserve">date =</w:t>
+      </w:r>
+      <w:r>
+        <w:rPr>
+          <w:rStyle w:val="NormalTok"/>
+        </w:rPr>
+        <w:t xml:space="preserve"> groundhog_day)</w:t>
       </w:r>
       <w:r>
         <w:br/>
@@ -1399,37 +1588,46 @@
         <w:rPr>
           <w:rStyle w:val="VerbatimChar"/>
         </w:rPr>
-        <w:t xml:space="preserve"> f_race Estimate Std. Error    z Pr(&gt;|z|)  2.5 % 97.5 %</w:t>
-      </w:r>
-      <w:r>
-        <w:br/>
-      </w:r>
-      <w:r>
-        <w:rPr>
-          <w:rStyle w:val="VerbatimChar"/>
-        </w:rPr>
-        <w:t xml:space="preserve">  White    0.117    0.00992 11.7   &lt;0.001 0.0971  0.136</w:t>
-      </w:r>
-      <w:r>
-        <w:br/>
-      </w:r>
-      <w:r>
-        <w:rPr>
-          <w:rStyle w:val="VerbatimChar"/>
-        </w:rPr>
-        <w:t xml:space="preserve">  Black    0.124    0.01126 11.0   &lt;0.001 0.1018  0.146</w:t>
-      </w:r>
-      <w:r>
-        <w:br/>
-      </w:r>
-      <w:r>
-        <w:br/>
-      </w:r>
-      <w:r>
-        <w:rPr>
-          <w:rStyle w:val="VerbatimChar"/>
-        </w:rPr>
-        <w:t xml:space="preserve">Columns: f_race, estimate, std.error, statistic, p.value, conf.low, conf.high </w:t>
+        <w:t xml:space="preserve"> f_race Estimate Std. Error    z Pr(&gt;|z|)     S  2.5 % 97.5 %</w:t>
+      </w:r>
+      <w:r>
+        <w:br/>
+      </w:r>
+      <w:r>
+        <w:rPr>
+          <w:rStyle w:val="VerbatimChar"/>
+        </w:rPr>
+        <w:t xml:space="preserve">  White    0.117    0.00992 11.7   &lt;0.001 103.4 0.0971  0.136</w:t>
+      </w:r>
+      <w:r>
+        <w:br/>
+      </w:r>
+      <w:r>
+        <w:rPr>
+          <w:rStyle w:val="VerbatimChar"/>
+        </w:rPr>
+        <w:t xml:space="preserve">  Black    0.124    0.01126 11.0   &lt;0.001  91.1 0.1018  0.146</w:t>
+      </w:r>
+      <w:r>
+        <w:br/>
+      </w:r>
+      <w:r>
+        <w:br/>
+      </w:r>
+      <w:r>
+        <w:rPr>
+          <w:rStyle w:val="VerbatimChar"/>
+        </w:rPr>
+        <w:t xml:space="preserve">Columns: f_race, estimate, std.error, statistic, p.value, s.value, conf.low, conf.high </w:t>
+      </w:r>
+      <w:r>
+        <w:br/>
+      </w:r>
+      <w:r>
+        <w:rPr>
+          <w:rStyle w:val="VerbatimChar"/>
+        </w:rPr>
+        <w:t xml:space="preserve">Type:  response </w:t>
       </w:r>
     </w:p>
     <w:p>
@@ -1496,28 +1694,37 @@
         <w:rPr>
           <w:rStyle w:val="VerbatimChar"/>
         </w:rPr>
-        <w:t xml:space="preserve">   Term      Contrast Estimate Std. Error     z Pr(&gt;|z|)   2.5 % 97.5 %</w:t>
-      </w:r>
-      <w:r>
-        <w:br/>
-      </w:r>
-      <w:r>
-        <w:rPr>
-          <w:rStyle w:val="VerbatimChar"/>
-        </w:rPr>
-        <w:t xml:space="preserve"> f_race Black - White  0.00736     0.0158 0.466    0.641 -0.0236 0.0383</w:t>
-      </w:r>
-      <w:r>
-        <w:br/>
-      </w:r>
-      <w:r>
-        <w:br/>
-      </w:r>
-      <w:r>
-        <w:rPr>
-          <w:rStyle w:val="VerbatimChar"/>
-        </w:rPr>
-        <w:t xml:space="preserve">Columns: term, contrast, estimate, std.error, statistic, p.value, conf.low, conf.high </w:t>
+        <w:t xml:space="preserve">   Term      Contrast Estimate Std. Error     z Pr(&gt;|z|)   S   2.5 % 97.5 %</w:t>
+      </w:r>
+      <w:r>
+        <w:br/>
+      </w:r>
+      <w:r>
+        <w:rPr>
+          <w:rStyle w:val="VerbatimChar"/>
+        </w:rPr>
+        <w:t xml:space="preserve"> f_race Black - White  0.00736     0.0158 0.466    0.641 0.6 -0.0236 0.0383</w:t>
+      </w:r>
+      <w:r>
+        <w:br/>
+      </w:r>
+      <w:r>
+        <w:br/>
+      </w:r>
+      <w:r>
+        <w:rPr>
+          <w:rStyle w:val="VerbatimChar"/>
+        </w:rPr>
+        <w:t xml:space="preserve">Columns: term, contrast, estimate, std.error, statistic, p.value, s.value, conf.low, conf.high </w:t>
+      </w:r>
+      <w:r>
+        <w:br/>
+      </w:r>
+      <w:r>
+        <w:rPr>
+          <w:rStyle w:val="VerbatimChar"/>
+        </w:rPr>
+        <w:t xml:space="preserve">Type:  response </w:t>
       </w:r>
     </w:p>
     <w:p>
@@ -1875,37 +2082,46 @@
         <w:rPr>
           <w:rStyle w:val="VerbatimChar"/>
         </w:rPr>
-        <w:t xml:space="preserve"> f_race Estimate Std. Error    z Pr(&gt;|z|)  2.5 % 97.5 %</w:t>
-      </w:r>
-      <w:r>
-        <w:br/>
-      </w:r>
-      <w:r>
-        <w:rPr>
-          <w:rStyle w:val="VerbatimChar"/>
-        </w:rPr>
-        <w:t xml:space="preserve">  White   0.0988    0.00637 15.5   &lt;0.001 0.0863  0.111</w:t>
-      </w:r>
-      <w:r>
-        <w:br/>
-      </w:r>
-      <w:r>
-        <w:rPr>
-          <w:rStyle w:val="VerbatimChar"/>
-        </w:rPr>
-        <w:t xml:space="preserve">  Black   0.1272    0.01049 12.1   &lt;0.001 0.1067  0.148</w:t>
-      </w:r>
-      <w:r>
-        <w:br/>
-      </w:r>
-      <w:r>
-        <w:br/>
-      </w:r>
-      <w:r>
-        <w:rPr>
-          <w:rStyle w:val="VerbatimChar"/>
-        </w:rPr>
-        <w:t xml:space="preserve">Columns: f_race, estimate, std.error, statistic, p.value, conf.low, conf.high </w:t>
+        <w:t xml:space="preserve"> f_race Estimate Std. Error    z Pr(&gt;|z|)     S  2.5 % 97.5 %</w:t>
+      </w:r>
+      <w:r>
+        <w:br/>
+      </w:r>
+      <w:r>
+        <w:rPr>
+          <w:rStyle w:val="VerbatimChar"/>
+        </w:rPr>
+        <w:t xml:space="preserve">  White   0.0988    0.00637 15.5   &lt;0.001 177.8 0.0863  0.111</w:t>
+      </w:r>
+      <w:r>
+        <w:br/>
+      </w:r>
+      <w:r>
+        <w:rPr>
+          <w:rStyle w:val="VerbatimChar"/>
+        </w:rPr>
+        <w:t xml:space="preserve">  Black   0.1272    0.01049 12.1   &lt;0.001 110.2 0.1067  0.148</w:t>
+      </w:r>
+      <w:r>
+        <w:br/>
+      </w:r>
+      <w:r>
+        <w:br/>
+      </w:r>
+      <w:r>
+        <w:rPr>
+          <w:rStyle w:val="VerbatimChar"/>
+        </w:rPr>
+        <w:t xml:space="preserve">Columns: f_race, estimate, std.error, statistic, p.value, s.value, conf.low, conf.high </w:t>
+      </w:r>
+      <w:r>
+        <w:br/>
+      </w:r>
+      <w:r>
+        <w:rPr>
+          <w:rStyle w:val="VerbatimChar"/>
+        </w:rPr>
+        <w:t xml:space="preserve">Type:  response </w:t>
       </w:r>
     </w:p>
     <w:p>
@@ -1972,28 +2188,37 @@
         <w:rPr>
           <w:rStyle w:val="VerbatimChar"/>
         </w:rPr>
-        <w:t xml:space="preserve">   Term      Contrast Estimate Std. Error    z Pr(&gt;|z|)   2.5 % 97.5 %</w:t>
-      </w:r>
-      <w:r>
-        <w:br/>
-      </w:r>
-      <w:r>
-        <w:rPr>
-          <w:rStyle w:val="VerbatimChar"/>
-        </w:rPr>
-        <w:t xml:space="preserve"> f_race Black - White   0.0284     0.0127 2.24    0.025 0.00357 0.0533</w:t>
-      </w:r>
-      <w:r>
-        <w:br/>
-      </w:r>
-      <w:r>
-        <w:br/>
-      </w:r>
-      <w:r>
-        <w:rPr>
-          <w:rStyle w:val="VerbatimChar"/>
-        </w:rPr>
-        <w:t xml:space="preserve">Columns: term, contrast, estimate, std.error, statistic, p.value, conf.low, conf.high </w:t>
+        <w:t xml:space="preserve">   Term      Contrast Estimate Std. Error    z Pr(&gt;|z|)   S   2.5 % 97.5 %</w:t>
+      </w:r>
+      <w:r>
+        <w:br/>
+      </w:r>
+      <w:r>
+        <w:rPr>
+          <w:rStyle w:val="VerbatimChar"/>
+        </w:rPr>
+        <w:t xml:space="preserve"> f_race Black - White   0.0284     0.0127 2.24    0.025 5.3 0.00357 0.0533</w:t>
+      </w:r>
+      <w:r>
+        <w:br/>
+      </w:r>
+      <w:r>
+        <w:br/>
+      </w:r>
+      <w:r>
+        <w:rPr>
+          <w:rStyle w:val="VerbatimChar"/>
+        </w:rPr>
+        <w:t xml:space="preserve">Columns: term, contrast, estimate, std.error, statistic, p.value, s.value, conf.low, conf.high </w:t>
+      </w:r>
+      <w:r>
+        <w:br/>
+      </w:r>
+      <w:r>
+        <w:rPr>
+          <w:rStyle w:val="VerbatimChar"/>
+        </w:rPr>
+        <w:t xml:space="preserve">Type:  response </w:t>
       </w:r>
     </w:p>
     <w:bookmarkEnd w:id="20"/>
@@ -2759,37 +2984,46 @@
         <w:rPr>
           <w:rStyle w:val="VerbatimChar"/>
         </w:rPr>
-        <w:t xml:space="preserve"> f_race Estimate Std. Error    z Pr(&gt;|z|)  2.5 % 97.5 %</w:t>
-      </w:r>
-      <w:r>
-        <w:br/>
-      </w:r>
-      <w:r>
-        <w:rPr>
-          <w:rStyle w:val="VerbatimChar"/>
-        </w:rPr>
-        <w:t xml:space="preserve">  White    0.116    0.00979 11.8   &lt;0.001 0.0964  0.135</w:t>
-      </w:r>
-      <w:r>
-        <w:br/>
-      </w:r>
-      <w:r>
-        <w:rPr>
-          <w:rStyle w:val="VerbatimChar"/>
-        </w:rPr>
-        <w:t xml:space="preserve">  Black    0.124    0.01177 10.6   &lt;0.001 0.1013  0.147</w:t>
-      </w:r>
-      <w:r>
-        <w:br/>
-      </w:r>
-      <w:r>
-        <w:br/>
-      </w:r>
-      <w:r>
-        <w:rPr>
-          <w:rStyle w:val="VerbatimChar"/>
-        </w:rPr>
-        <w:t xml:space="preserve">Columns: f_race, estimate, std.error, statistic, p.value, conf.low, conf.high </w:t>
+        <w:t xml:space="preserve"> f_race Estimate Std. Error    z Pr(&gt;|z|)     S  2.5 % 97.5 %</w:t>
+      </w:r>
+      <w:r>
+        <w:br/>
+      </w:r>
+      <w:r>
+        <w:rPr>
+          <w:rStyle w:val="VerbatimChar"/>
+        </w:rPr>
+        <w:t xml:space="preserve">  White    0.116    0.00979 11.8   &lt;0.001 104.5 0.0964  0.135</w:t>
+      </w:r>
+      <w:r>
+        <w:br/>
+      </w:r>
+      <w:r>
+        <w:rPr>
+          <w:rStyle w:val="VerbatimChar"/>
+        </w:rPr>
+        <w:t xml:space="preserve">  Black    0.124    0.01177 10.6   &lt;0.001  84.3 0.1013  0.147</w:t>
+      </w:r>
+      <w:r>
+        <w:br/>
+      </w:r>
+      <w:r>
+        <w:br/>
+      </w:r>
+      <w:r>
+        <w:rPr>
+          <w:rStyle w:val="VerbatimChar"/>
+        </w:rPr>
+        <w:t xml:space="preserve">Columns: f_race, estimate, std.error, statistic, p.value, s.value, conf.low, conf.high </w:t>
+      </w:r>
+      <w:r>
+        <w:br/>
+      </w:r>
+      <w:r>
+        <w:rPr>
+          <w:rStyle w:val="VerbatimChar"/>
+        </w:rPr>
+        <w:t xml:space="preserve">Type:  response </w:t>
       </w:r>
     </w:p>
     <w:p>
@@ -2880,55 +3114,64 @@
         <w:rPr>
           <w:rStyle w:val="VerbatimChar"/>
         </w:rPr>
-        <w:t xml:space="preserve"> f_race f_employment Estimate Std. Error     z Pr(&gt;|z|)  2.5 % 97.5 %</w:t>
-      </w:r>
-      <w:r>
-        <w:br/>
-      </w:r>
-      <w:r>
-        <w:rPr>
-          <w:rStyle w:val="VerbatimChar"/>
-        </w:rPr>
-        <w:t xml:space="preserve">  White   Unemployed    0.104     0.0183  5.70   &lt;0.001 0.0683  0.140</w:t>
-      </w:r>
-      <w:r>
-        <w:br/>
-      </w:r>
-      <w:r>
-        <w:rPr>
-          <w:rStyle w:val="VerbatimChar"/>
-        </w:rPr>
-        <w:t xml:space="preserve">  White   Employed      0.118     0.0104 11.34   &lt;0.001 0.0976  0.138</w:t>
-      </w:r>
-      <w:r>
-        <w:br/>
-      </w:r>
-      <w:r>
-        <w:rPr>
-          <w:rStyle w:val="VerbatimChar"/>
-        </w:rPr>
-        <w:t xml:space="preserve">  Black   Unemployed    0.113     0.0119  9.46   &lt;0.001 0.0895  0.136</w:t>
-      </w:r>
-      <w:r>
-        <w:br/>
-      </w:r>
-      <w:r>
-        <w:rPr>
-          <w:rStyle w:val="VerbatimChar"/>
-        </w:rPr>
-        <w:t xml:space="preserve">  Black   Employed      0.127     0.0142  8.96   &lt;0.001 0.0991  0.155</w:t>
-      </w:r>
-      <w:r>
-        <w:br/>
-      </w:r>
-      <w:r>
-        <w:br/>
-      </w:r>
-      <w:r>
-        <w:rPr>
-          <w:rStyle w:val="VerbatimChar"/>
-        </w:rPr>
-        <w:t xml:space="preserve">Columns: f_race, f_employment, estimate, std.error, statistic, p.value, conf.low, conf.high </w:t>
+        <w:t xml:space="preserve"> f_employment f_race Estimate Std. Error     z Pr(&gt;|z|)    S  2.5 % 97.5 %</w:t>
+      </w:r>
+      <w:r>
+        <w:br/>
+      </w:r>
+      <w:r>
+        <w:rPr>
+          <w:rStyle w:val="VerbatimChar"/>
+        </w:rPr>
+        <w:t xml:space="preserve">   Employed    White    0.118     0.0104 11.34   &lt;0.001 96.6 0.0976  0.138</w:t>
+      </w:r>
+      <w:r>
+        <w:br/>
+      </w:r>
+      <w:r>
+        <w:rPr>
+          <w:rStyle w:val="VerbatimChar"/>
+        </w:rPr>
+        <w:t xml:space="preserve">   Employed    Black    0.127     0.0142  8.96   &lt;0.001 61.4 0.0991  0.155</w:t>
+      </w:r>
+      <w:r>
+        <w:br/>
+      </w:r>
+      <w:r>
+        <w:rPr>
+          <w:rStyle w:val="VerbatimChar"/>
+        </w:rPr>
+        <w:t xml:space="preserve">   Unemployed  White    0.104     0.0183  5.70   &lt;0.001 26.3 0.0683  0.140</w:t>
+      </w:r>
+      <w:r>
+        <w:br/>
+      </w:r>
+      <w:r>
+        <w:rPr>
+          <w:rStyle w:val="VerbatimChar"/>
+        </w:rPr>
+        <w:t xml:space="preserve">   Unemployed  Black    0.113     0.0119  9.46   &lt;0.001 68.1 0.0895  0.136</w:t>
+      </w:r>
+      <w:r>
+        <w:br/>
+      </w:r>
+      <w:r>
+        <w:br/>
+      </w:r>
+      <w:r>
+        <w:rPr>
+          <w:rStyle w:val="VerbatimChar"/>
+        </w:rPr>
+        <w:t xml:space="preserve">Columns: f_race, f_employment, estimate, std.error, statistic, p.value, s.value, conf.low, conf.high </w:t>
+      </w:r>
+      <w:r>
+        <w:br/>
+      </w:r>
+      <w:r>
+        <w:rPr>
+          <w:rStyle w:val="VerbatimChar"/>
+        </w:rPr>
+        <w:t xml:space="preserve">Type:  response </w:t>
       </w:r>
     </w:p>
     <w:p>
@@ -2995,28 +3238,37 @@
         <w:rPr>
           <w:rStyle w:val="VerbatimChar"/>
         </w:rPr>
-        <w:t xml:space="preserve">   Term      Contrast Estimate Std. Error     z Pr(&gt;|z|)   2.5 % 97.5 %</w:t>
-      </w:r>
-      <w:r>
-        <w:br/>
-      </w:r>
-      <w:r>
-        <w:rPr>
-          <w:rStyle w:val="VerbatimChar"/>
-        </w:rPr>
-        <w:t xml:space="preserve"> f_race Black - White  0.00884     0.0167 0.531    0.596 -0.0238 0.0415</w:t>
-      </w:r>
-      <w:r>
-        <w:br/>
-      </w:r>
-      <w:r>
-        <w:br/>
-      </w:r>
-      <w:r>
-        <w:rPr>
-          <w:rStyle w:val="VerbatimChar"/>
-        </w:rPr>
-        <w:t xml:space="preserve">Columns: term, contrast, estimate, std.error, statistic, p.value, conf.low, conf.high </w:t>
+        <w:t xml:space="preserve">   Term      Contrast Estimate Std. Error     z Pr(&gt;|z|)   S   2.5 % 97.5 %</w:t>
+      </w:r>
+      <w:r>
+        <w:br/>
+      </w:r>
+      <w:r>
+        <w:rPr>
+          <w:rStyle w:val="VerbatimChar"/>
+        </w:rPr>
+        <w:t xml:space="preserve"> f_race Black - White  0.00884     0.0167 0.531    0.596 0.7 -0.0238 0.0415</w:t>
+      </w:r>
+      <w:r>
+        <w:br/>
+      </w:r>
+      <w:r>
+        <w:br/>
+      </w:r>
+      <w:r>
+        <w:rPr>
+          <w:rStyle w:val="VerbatimChar"/>
+        </w:rPr>
+        <w:t xml:space="preserve">Columns: term, contrast, estimate, std.error, statistic, p.value, s.value, conf.low, conf.high </w:t>
+      </w:r>
+      <w:r>
+        <w:br/>
+      </w:r>
+      <w:r>
+        <w:rPr>
+          <w:rStyle w:val="VerbatimChar"/>
+        </w:rPr>
+        <w:t xml:space="preserve">Type:  response </w:t>
       </w:r>
     </w:p>
     <w:p>
@@ -3083,37 +3335,46 @@
         <w:rPr>
           <w:rStyle w:val="VerbatimChar"/>
         </w:rPr>
-        <w:t xml:space="preserve"> f_employment Estimate Std. Error    z Pr(&gt;|z|)  2.5 % 97.5 %</w:t>
-      </w:r>
-      <w:r>
-        <w:br/>
-      </w:r>
-      <w:r>
-        <w:rPr>
-          <w:rStyle w:val="VerbatimChar"/>
-        </w:rPr>
-        <w:t xml:space="preserve">   Unemployed    0.109    0.01266  8.6   &lt;0.001 0.0841  0.134</w:t>
-      </w:r>
-      <w:r>
-        <w:br/>
-      </w:r>
-      <w:r>
-        <w:rPr>
-          <w:rStyle w:val="VerbatimChar"/>
-        </w:rPr>
-        <w:t xml:space="preserve">   Employed      0.123    0.00947 13.0   &lt;0.001 0.1043  0.141</w:t>
-      </w:r>
-      <w:r>
-        <w:br/>
-      </w:r>
-      <w:r>
-        <w:br/>
-      </w:r>
-      <w:r>
-        <w:rPr>
-          <w:rStyle w:val="VerbatimChar"/>
-        </w:rPr>
-        <w:t xml:space="preserve">Columns: f_employment, estimate, std.error, statistic, p.value, conf.low, conf.high </w:t>
+        <w:t xml:space="preserve"> f_employment Estimate Std. Error    z Pr(&gt;|z|)     S  2.5 % 97.5 %</w:t>
+      </w:r>
+      <w:r>
+        <w:br/>
+      </w:r>
+      <w:r>
+        <w:rPr>
+          <w:rStyle w:val="VerbatimChar"/>
+        </w:rPr>
+        <w:t xml:space="preserve">   Employed      0.123    0.00947 13.0   &lt;0.001 125.3 0.1043  0.141</w:t>
+      </w:r>
+      <w:r>
+        <w:br/>
+      </w:r>
+      <w:r>
+        <w:rPr>
+          <w:rStyle w:val="VerbatimChar"/>
+        </w:rPr>
+        <w:t xml:space="preserve">   Unemployed    0.109    0.01266  8.6   &lt;0.001  56.8 0.0841  0.134</w:t>
+      </w:r>
+      <w:r>
+        <w:br/>
+      </w:r>
+      <w:r>
+        <w:br/>
+      </w:r>
+      <w:r>
+        <w:rPr>
+          <w:rStyle w:val="VerbatimChar"/>
+        </w:rPr>
+        <w:t xml:space="preserve">Columns: f_employment, estimate, std.error, statistic, p.value, s.value, conf.low, conf.high </w:t>
+      </w:r>
+      <w:r>
+        <w:br/>
+      </w:r>
+      <w:r>
+        <w:rPr>
+          <w:rStyle w:val="VerbatimChar"/>
+        </w:rPr>
+        <w:t xml:space="preserve">Type:  response </w:t>
       </w:r>
     </w:p>
     <w:p>
@@ -3180,46 +3441,55 @@
         <w:rPr>
           <w:rStyle w:val="VerbatimChar"/>
         </w:rPr>
-        <w:t xml:space="preserve">         Term              Contrast Estimate Std. Error     z Pr(&gt;|z|)   2.5 %</w:t>
-      </w:r>
-      <w:r>
-        <w:br/>
-      </w:r>
-      <w:r>
-        <w:rPr>
-          <w:rStyle w:val="VerbatimChar"/>
-        </w:rPr>
-        <w:t xml:space="preserve"> f_employment Employed - Unemployed   0.0139      0.019 0.736    0.462 -0.0232</w:t>
-      </w:r>
-      <w:r>
-        <w:br/>
-      </w:r>
-      <w:r>
-        <w:rPr>
-          <w:rStyle w:val="VerbatimChar"/>
-        </w:rPr>
-        <w:t xml:space="preserve"> 97.5 %</w:t>
-      </w:r>
-      <w:r>
-        <w:br/>
-      </w:r>
-      <w:r>
-        <w:rPr>
-          <w:rStyle w:val="VerbatimChar"/>
-        </w:rPr>
-        <w:t xml:space="preserve"> 0.0511</w:t>
-      </w:r>
-      <w:r>
-        <w:br/>
-      </w:r>
-      <w:r>
-        <w:br/>
-      </w:r>
-      <w:r>
-        <w:rPr>
-          <w:rStyle w:val="VerbatimChar"/>
-        </w:rPr>
-        <w:t xml:space="preserve">Columns: term, contrast, estimate, std.error, statistic, p.value, conf.low, conf.high </w:t>
+        <w:t xml:space="preserve">         Term              Contrast Estimate Std. Error     z Pr(&gt;|z|)   S</w:t>
+      </w:r>
+      <w:r>
+        <w:br/>
+      </w:r>
+      <w:r>
+        <w:rPr>
+          <w:rStyle w:val="VerbatimChar"/>
+        </w:rPr>
+        <w:t xml:space="preserve"> f_employment Employed - Unemployed   0.0139      0.019 0.736    0.462 1.1</w:t>
+      </w:r>
+      <w:r>
+        <w:br/>
+      </w:r>
+      <w:r>
+        <w:rPr>
+          <w:rStyle w:val="VerbatimChar"/>
+        </w:rPr>
+        <w:t xml:space="preserve">   2.5 % 97.5 %</w:t>
+      </w:r>
+      <w:r>
+        <w:br/>
+      </w:r>
+      <w:r>
+        <w:rPr>
+          <w:rStyle w:val="VerbatimChar"/>
+        </w:rPr>
+        <w:t xml:space="preserve"> -0.0232 0.0511</w:t>
+      </w:r>
+      <w:r>
+        <w:br/>
+      </w:r>
+      <w:r>
+        <w:br/>
+      </w:r>
+      <w:r>
+        <w:rPr>
+          <w:rStyle w:val="VerbatimChar"/>
+        </w:rPr>
+        <w:t xml:space="preserve">Columns: term, contrast, estimate, std.error, statistic, p.value, s.value, conf.low, conf.high </w:t>
+      </w:r>
+      <w:r>
+        <w:br/>
+      </w:r>
+      <w:r>
+        <w:rPr>
+          <w:rStyle w:val="VerbatimChar"/>
+        </w:rPr>
+        <w:t xml:space="preserve">Type:  response </w:t>
       </w:r>
     </w:p>
     <w:p>
@@ -3598,37 +3868,46 @@
         <w:rPr>
           <w:rStyle w:val="VerbatimChar"/>
         </w:rPr>
-        <w:t xml:space="preserve"> f_race Estimate Std. Error    z Pr(&gt;|z|)  2.5 % 97.5 %</w:t>
-      </w:r>
-      <w:r>
-        <w:br/>
-      </w:r>
-      <w:r>
-        <w:rPr>
-          <w:rStyle w:val="VerbatimChar"/>
-        </w:rPr>
-        <w:t xml:space="preserve">  White    0.100    0.00683 14.7   &lt;0.001 0.0867  0.113</w:t>
-      </w:r>
-      <w:r>
-        <w:br/>
-      </w:r>
-      <w:r>
-        <w:rPr>
-          <w:rStyle w:val="VerbatimChar"/>
-        </w:rPr>
-        <w:t xml:space="preserve">  Black    0.127    0.01087 11.7   &lt;0.001 0.1056  0.148</w:t>
-      </w:r>
-      <w:r>
-        <w:br/>
-      </w:r>
-      <w:r>
-        <w:br/>
-      </w:r>
-      <w:r>
-        <w:rPr>
-          <w:rStyle w:val="VerbatimChar"/>
-        </w:rPr>
-        <w:t xml:space="preserve">Columns: f_race, estimate, std.error, statistic, p.value, conf.low, conf.high </w:t>
+        <w:t xml:space="preserve"> f_race Estimate Std. Error    z Pr(&gt;|z|)     S  2.5 % 97.5 %</w:t>
+      </w:r>
+      <w:r>
+        <w:br/>
+      </w:r>
+      <w:r>
+        <w:rPr>
+          <w:rStyle w:val="VerbatimChar"/>
+        </w:rPr>
+        <w:t xml:space="preserve">  White    0.100    0.00683 14.6   &lt;0.001 159.0 0.0867  0.113</w:t>
+      </w:r>
+      <w:r>
+        <w:br/>
+      </w:r>
+      <w:r>
+        <w:rPr>
+          <w:rStyle w:val="VerbatimChar"/>
+        </w:rPr>
+        <w:t xml:space="preserve">  Black    0.127    0.01087 11.7   &lt;0.001 102.2 0.1056  0.148</w:t>
+      </w:r>
+      <w:r>
+        <w:br/>
+      </w:r>
+      <w:r>
+        <w:br/>
+      </w:r>
+      <w:r>
+        <w:rPr>
+          <w:rStyle w:val="VerbatimChar"/>
+        </w:rPr>
+        <w:t xml:space="preserve">Columns: f_race, estimate, std.error, statistic, p.value, s.value, conf.low, conf.high </w:t>
+      </w:r>
+      <w:r>
+        <w:br/>
+      </w:r>
+      <w:r>
+        <w:rPr>
+          <w:rStyle w:val="VerbatimChar"/>
+        </w:rPr>
+        <w:t xml:space="preserve">Type:  response </w:t>
       </w:r>
     </w:p>
     <w:p>
@@ -3719,55 +3998,64 @@
         <w:rPr>
           <w:rStyle w:val="VerbatimChar"/>
         </w:rPr>
-        <w:t xml:space="preserve"> f_race f_employment Estimate Std. Error     z Pr(&gt;|z|)  2.5 % 97.5 %</w:t>
-      </w:r>
-      <w:r>
-        <w:br/>
-      </w:r>
-      <w:r>
-        <w:rPr>
-          <w:rStyle w:val="VerbatimChar"/>
-        </w:rPr>
-        <w:t xml:space="preserve">  White   Unemployed   0.1081    0.01672  6.46   &lt;0.001 0.0753  0.141</w:t>
-      </w:r>
-      <w:r>
-        <w:br/>
-      </w:r>
-      <w:r>
-        <w:rPr>
-          <w:rStyle w:val="VerbatimChar"/>
-        </w:rPr>
-        <w:t xml:space="preserve">  White   Employed     0.0983    0.00639 15.40   &lt;0.001 0.0858  0.111</w:t>
-      </w:r>
-      <w:r>
-        <w:br/>
-      </w:r>
-      <w:r>
-        <w:rPr>
-          <w:rStyle w:val="VerbatimChar"/>
-        </w:rPr>
-        <w:t xml:space="preserve">  Black   Unemployed   0.1349    0.01039 12.99   &lt;0.001 0.1146  0.155</w:t>
-      </w:r>
-      <w:r>
-        <w:br/>
-      </w:r>
-      <w:r>
-        <w:rPr>
-          <w:rStyle w:val="VerbatimChar"/>
-        </w:rPr>
-        <w:t xml:space="preserve">  Black   Employed     0.1252    0.01279  9.79   &lt;0.001 0.1001  0.150</w:t>
-      </w:r>
-      <w:r>
-        <w:br/>
-      </w:r>
-      <w:r>
-        <w:br/>
-      </w:r>
-      <w:r>
-        <w:rPr>
-          <w:rStyle w:val="VerbatimChar"/>
-        </w:rPr>
-        <w:t xml:space="preserve">Columns: f_race, f_employment, estimate, std.error, statistic, p.value, conf.low, conf.high </w:t>
+        <w:t xml:space="preserve"> f_employment f_race Estimate Std. Error     z Pr(&gt;|z|)     S  2.5 % 97.5 %</w:t>
+      </w:r>
+      <w:r>
+        <w:br/>
+      </w:r>
+      <w:r>
+        <w:rPr>
+          <w:rStyle w:val="VerbatimChar"/>
+        </w:rPr>
+        <w:t xml:space="preserve">   Employed    White   0.0983    0.00639 15.40   &lt;0.001 175.2 0.0858  0.111</w:t>
+      </w:r>
+      <w:r>
+        <w:br/>
+      </w:r>
+      <w:r>
+        <w:rPr>
+          <w:rStyle w:val="VerbatimChar"/>
+        </w:rPr>
+        <w:t xml:space="preserve">   Employed    Black   0.1252    0.01279  9.79   &lt;0.001  72.7 0.1001  0.150</w:t>
+      </w:r>
+      <w:r>
+        <w:br/>
+      </w:r>
+      <w:r>
+        <w:rPr>
+          <w:rStyle w:val="VerbatimChar"/>
+        </w:rPr>
+        <w:t xml:space="preserve">   Unemployed  White   0.1081    0.01672  6.46   &lt;0.001  33.2 0.0753  0.141</w:t>
+      </w:r>
+      <w:r>
+        <w:br/>
+      </w:r>
+      <w:r>
+        <w:rPr>
+          <w:rStyle w:val="VerbatimChar"/>
+        </w:rPr>
+        <w:t xml:space="preserve">   Unemployed  Black   0.1349    0.01039 12.99   &lt;0.001 125.7 0.1146  0.155</w:t>
+      </w:r>
+      <w:r>
+        <w:br/>
+      </w:r>
+      <w:r>
+        <w:br/>
+      </w:r>
+      <w:r>
+        <w:rPr>
+          <w:rStyle w:val="VerbatimChar"/>
+        </w:rPr>
+        <w:t xml:space="preserve">Columns: f_race, f_employment, estimate, std.error, statistic, p.value, s.value, conf.low, conf.high </w:t>
+      </w:r>
+      <w:r>
+        <w:br/>
+      </w:r>
+      <w:r>
+        <w:rPr>
+          <w:rStyle w:val="VerbatimChar"/>
+        </w:rPr>
+        <w:t xml:space="preserve">Type:  response </w:t>
       </w:r>
     </w:p>
     <w:p>
@@ -3834,28 +4122,37 @@
         <w:rPr>
           <w:rStyle w:val="VerbatimChar"/>
         </w:rPr>
-        <w:t xml:space="preserve">   Term      Contrast Estimate Std. Error    z Pr(&gt;|z|)    2.5 % 97.5 %</w:t>
-      </w:r>
-      <w:r>
-        <w:br/>
-      </w:r>
-      <w:r>
-        <w:rPr>
-          <w:rStyle w:val="VerbatimChar"/>
-        </w:rPr>
-        <w:t xml:space="preserve"> f_race Black - White   0.0269     0.0143 1.88   0.0596 -0.00109 0.0548</w:t>
-      </w:r>
-      <w:r>
-        <w:br/>
-      </w:r>
-      <w:r>
-        <w:br/>
-      </w:r>
-      <w:r>
-        <w:rPr>
-          <w:rStyle w:val="VerbatimChar"/>
-        </w:rPr>
-        <w:t xml:space="preserve">Columns: term, contrast, estimate, std.error, statistic, p.value, conf.low, conf.high </w:t>
+        <w:t xml:space="preserve">   Term      Contrast Estimate Std. Error    z Pr(&gt;|z|)   S    2.5 % 97.5 %</w:t>
+      </w:r>
+      <w:r>
+        <w:br/>
+      </w:r>
+      <w:r>
+        <w:rPr>
+          <w:rStyle w:val="VerbatimChar"/>
+        </w:rPr>
+        <w:t xml:space="preserve"> f_race Black - White   0.0269     0.0143 1.88   0.0596 4.1 -0.00109 0.0548</w:t>
+      </w:r>
+      <w:r>
+        <w:br/>
+      </w:r>
+      <w:r>
+        <w:br/>
+      </w:r>
+      <w:r>
+        <w:rPr>
+          <w:rStyle w:val="VerbatimChar"/>
+        </w:rPr>
+        <w:t xml:space="preserve">Columns: term, contrast, estimate, std.error, statistic, p.value, s.value, conf.low, conf.high </w:t>
+      </w:r>
+      <w:r>
+        <w:br/>
+      </w:r>
+      <w:r>
+        <w:rPr>
+          <w:rStyle w:val="VerbatimChar"/>
+        </w:rPr>
+        <w:t xml:space="preserve">Type:  response </w:t>
       </w:r>
     </w:p>
     <w:p>
@@ -3922,37 +4219,46 @@
         <w:rPr>
           <w:rStyle w:val="VerbatimChar"/>
         </w:rPr>
-        <w:t xml:space="preserve"> f_employment Estimate Std. Error    z Pr(&gt;|z|)  2.5 % 97.5 %</w:t>
-      </w:r>
-      <w:r>
-        <w:br/>
-      </w:r>
-      <w:r>
-        <w:rPr>
-          <w:rStyle w:val="VerbatimChar"/>
-        </w:rPr>
-        <w:t xml:space="preserve">   Unemployed    0.123    0.01164 10.5   &lt;0.001 0.0999  0.146</w:t>
-      </w:r>
-      <w:r>
-        <w:br/>
-      </w:r>
-      <w:r>
-        <w:rPr>
-          <w:rStyle w:val="VerbatimChar"/>
-        </w:rPr>
-        <w:t xml:space="preserve">   Employed      0.113    0.00758 14.9   &lt;0.001 0.0982  0.128</w:t>
-      </w:r>
-      <w:r>
-        <w:br/>
-      </w:r>
-      <w:r>
-        <w:br/>
-      </w:r>
-      <w:r>
-        <w:rPr>
-          <w:rStyle w:val="VerbatimChar"/>
-        </w:rPr>
-        <w:t xml:space="preserve">Columns: f_employment, estimate, std.error, statistic, p.value, conf.low, conf.high </w:t>
+        <w:t xml:space="preserve"> f_employment Estimate Std. Error    z Pr(&gt;|z|)     S  2.5 % 97.5 %</w:t>
+      </w:r>
+      <w:r>
+        <w:br/>
+      </w:r>
+      <w:r>
+        <w:rPr>
+          <w:rStyle w:val="VerbatimChar"/>
+        </w:rPr>
+        <w:t xml:space="preserve">   Employed      0.113    0.00758 14.9   &lt;0.001 164.7 0.0982  0.128</w:t>
+      </w:r>
+      <w:r>
+        <w:br/>
+      </w:r>
+      <w:r>
+        <w:rPr>
+          <w:rStyle w:val="VerbatimChar"/>
+        </w:rPr>
+        <w:t xml:space="preserve">   Unemployed    0.123    0.01164 10.5   &lt;0.001  83.9 0.0999  0.146</w:t>
+      </w:r>
+      <w:r>
+        <w:br/>
+      </w:r>
+      <w:r>
+        <w:br/>
+      </w:r>
+      <w:r>
+        <w:rPr>
+          <w:rStyle w:val="VerbatimChar"/>
+        </w:rPr>
+        <w:t xml:space="preserve">Columns: f_employment, estimate, std.error, statistic, p.value, s.value, conf.low, conf.high </w:t>
+      </w:r>
+      <w:r>
+        <w:br/>
+      </w:r>
+      <w:r>
+        <w:rPr>
+          <w:rStyle w:val="VerbatimChar"/>
+        </w:rPr>
+        <w:t xml:space="preserve">Type:  response </w:t>
       </w:r>
     </w:p>
     <w:p>
@@ -4019,46 +4325,55 @@
         <w:rPr>
           <w:rStyle w:val="VerbatimChar"/>
         </w:rPr>
-        <w:t xml:space="preserve">         Term              Contrast Estimate Std. Error      z Pr(&gt;|z|)   2.5 %</w:t>
-      </w:r>
-      <w:r>
-        <w:br/>
-      </w:r>
-      <w:r>
-        <w:rPr>
-          <w:rStyle w:val="VerbatimChar"/>
-        </w:rPr>
-        <w:t xml:space="preserve"> f_employment Employed - Unemployed -0.00973     0.0158 -0.617    0.537 -0.0406</w:t>
-      </w:r>
-      <w:r>
-        <w:br/>
-      </w:r>
-      <w:r>
-        <w:rPr>
-          <w:rStyle w:val="VerbatimChar"/>
-        </w:rPr>
-        <w:t xml:space="preserve"> 97.5 %</w:t>
-      </w:r>
-      <w:r>
-        <w:br/>
-      </w:r>
-      <w:r>
-        <w:rPr>
-          <w:rStyle w:val="VerbatimChar"/>
-        </w:rPr>
-        <w:t xml:space="preserve"> 0.0212</w:t>
-      </w:r>
-      <w:r>
-        <w:br/>
-      </w:r>
-      <w:r>
-        <w:br/>
-      </w:r>
-      <w:r>
-        <w:rPr>
-          <w:rStyle w:val="VerbatimChar"/>
-        </w:rPr>
-        <w:t xml:space="preserve">Columns: term, contrast, estimate, std.error, statistic, p.value, conf.low, conf.high </w:t>
+        <w:t xml:space="preserve">         Term              Contrast Estimate Std. Error      z Pr(&gt;|z|)   S</w:t>
+      </w:r>
+      <w:r>
+        <w:br/>
+      </w:r>
+      <w:r>
+        <w:rPr>
+          <w:rStyle w:val="VerbatimChar"/>
+        </w:rPr>
+        <w:t xml:space="preserve"> f_employment Employed - Unemployed -0.00973     0.0158 -0.617    0.537 0.9</w:t>
+      </w:r>
+      <w:r>
+        <w:br/>
+      </w:r>
+      <w:r>
+        <w:rPr>
+          <w:rStyle w:val="VerbatimChar"/>
+        </w:rPr>
+        <w:t xml:space="preserve">   2.5 % 97.5 %</w:t>
+      </w:r>
+      <w:r>
+        <w:br/>
+      </w:r>
+      <w:r>
+        <w:rPr>
+          <w:rStyle w:val="VerbatimChar"/>
+        </w:rPr>
+        <w:t xml:space="preserve"> -0.0406 0.0212</w:t>
+      </w:r>
+      <w:r>
+        <w:br/>
+      </w:r>
+      <w:r>
+        <w:br/>
+      </w:r>
+      <w:r>
+        <w:rPr>
+          <w:rStyle w:val="VerbatimChar"/>
+        </w:rPr>
+        <w:t xml:space="preserve">Columns: term, contrast, estimate, std.error, statistic, p.value, s.value, conf.low, conf.high </w:t>
+      </w:r>
+      <w:r>
+        <w:br/>
+      </w:r>
+      <w:r>
+        <w:rPr>
+          <w:rStyle w:val="VerbatimChar"/>
+        </w:rPr>
+        <w:t xml:space="preserve">Type:  response </w:t>
       </w:r>
     </w:p>
     <w:bookmarkEnd w:id="21"/>
@@ -4893,55 +5208,64 @@
         <w:rPr>
           <w:rStyle w:val="VerbatimChar"/>
         </w:rPr>
-        <w:t xml:space="preserve"> f_race f_employment Estimate Std. Error     z Pr(&gt;|z|)  2.5 % 97.5 %</w:t>
-      </w:r>
-      <w:r>
-        <w:br/>
-      </w:r>
-      <w:r>
-        <w:rPr>
-          <w:rStyle w:val="VerbatimChar"/>
-        </w:rPr>
-        <w:t xml:space="preserve">  White   Unemployed    0.120     0.0310  3.86   &lt;0.001 0.0590  0.181</w:t>
-      </w:r>
-      <w:r>
-        <w:br/>
-      </w:r>
-      <w:r>
-        <w:rPr>
-          <w:rStyle w:val="VerbatimChar"/>
-        </w:rPr>
-        <w:t xml:space="preserve">  White   Employed      0.117     0.0105 11.12   &lt;0.001 0.0965  0.138</w:t>
-      </w:r>
-      <w:r>
-        <w:br/>
-      </w:r>
-      <w:r>
-        <w:rPr>
-          <w:rStyle w:val="VerbatimChar"/>
-        </w:rPr>
-        <w:t xml:space="preserve">  Black   Unemployed    0.106     0.0158  6.70   &lt;0.001 0.0748  0.137</w:t>
-      </w:r>
-      <w:r>
-        <w:br/>
-      </w:r>
-      <w:r>
-        <w:rPr>
-          <w:rStyle w:val="VerbatimChar"/>
-        </w:rPr>
-        <w:t xml:space="preserve">  Black   Employed      0.129     0.0145  8.93   &lt;0.001 0.1007  0.157</w:t>
-      </w:r>
-      <w:r>
-        <w:br/>
-      </w:r>
-      <w:r>
-        <w:br/>
-      </w:r>
-      <w:r>
-        <w:rPr>
-          <w:rStyle w:val="VerbatimChar"/>
-        </w:rPr>
-        <w:t xml:space="preserve">Columns: f_race, f_employment, estimate, std.error, statistic, p.value, conf.low, conf.high </w:t>
+        <w:t xml:space="preserve"> f_employment f_race Estimate Std. Error     z Pr(&gt;|z|)    S  2.5 % 97.5 %</w:t>
+      </w:r>
+      <w:r>
+        <w:br/>
+      </w:r>
+      <w:r>
+        <w:rPr>
+          <w:rStyle w:val="VerbatimChar"/>
+        </w:rPr>
+        <w:t xml:space="preserve">   Employed    White    0.117     0.0105 11.12   &lt;0.001 93.0 0.0965  0.138</w:t>
+      </w:r>
+      <w:r>
+        <w:br/>
+      </w:r>
+      <w:r>
+        <w:rPr>
+          <w:rStyle w:val="VerbatimChar"/>
+        </w:rPr>
+        <w:t xml:space="preserve">   Employed    Black    0.129     0.0145  8.93   &lt;0.001 61.0 0.1007  0.157</w:t>
+      </w:r>
+      <w:r>
+        <w:br/>
+      </w:r>
+      <w:r>
+        <w:rPr>
+          <w:rStyle w:val="VerbatimChar"/>
+        </w:rPr>
+        <w:t xml:space="preserve">   Unemployed  White    0.120     0.0310  3.86   &lt;0.001 13.1 0.0590  0.181</w:t>
+      </w:r>
+      <w:r>
+        <w:br/>
+      </w:r>
+      <w:r>
+        <w:rPr>
+          <w:rStyle w:val="VerbatimChar"/>
+        </w:rPr>
+        <w:t xml:space="preserve">   Unemployed  Black    0.106     0.0158  6.70   &lt;0.001 35.5 0.0748  0.137</w:t>
+      </w:r>
+      <w:r>
+        <w:br/>
+      </w:r>
+      <w:r>
+        <w:br/>
+      </w:r>
+      <w:r>
+        <w:rPr>
+          <w:rStyle w:val="VerbatimChar"/>
+        </w:rPr>
+        <w:t xml:space="preserve">Columns: f_race, f_employment, estimate, std.error, statistic, p.value, s.value, conf.low, conf.high </w:t>
+      </w:r>
+      <w:r>
+        <w:br/>
+      </w:r>
+      <w:r>
+        <w:rPr>
+          <w:rStyle w:val="VerbatimChar"/>
+        </w:rPr>
+        <w:t xml:space="preserve">Type:  response </w:t>
       </w:r>
     </w:p>
     <w:p>
@@ -5732,37 +6056,46 @@
         <w:rPr>
           <w:rStyle w:val="VerbatimChar"/>
         </w:rPr>
-        <w:t xml:space="preserve"> Pr(&gt;|z|)   2.5 % 97.5 %</w:t>
-      </w:r>
-      <w:r>
-        <w:br/>
-      </w:r>
-      <w:r>
-        <w:rPr>
-          <w:rStyle w:val="VerbatimChar"/>
-        </w:rPr>
-        <w:t xml:space="preserve">    0.717 -0.0901 0.0619</w:t>
-      </w:r>
-      <w:r>
-        <w:br/>
-      </w:r>
-      <w:r>
-        <w:rPr>
-          <w:rStyle w:val="VerbatimChar"/>
-        </w:rPr>
-        <w:t xml:space="preserve">    0.488 -0.0219 0.0458</w:t>
-      </w:r>
-      <w:r>
-        <w:br/>
-      </w:r>
-      <w:r>
-        <w:br/>
-      </w:r>
-      <w:r>
-        <w:rPr>
-          <w:rStyle w:val="VerbatimChar"/>
-        </w:rPr>
-        <w:t xml:space="preserve">Columns: term, contrast, f_employment, estimate, std.error, statistic, p.value, conf.low, conf.high, predicted, predicted_hi, predicted_lo </w:t>
+        <w:t xml:space="preserve"> Pr(&gt;|z|)   S   2.5 % 97.5 %</w:t>
+      </w:r>
+      <w:r>
+        <w:br/>
+      </w:r>
+      <w:r>
+        <w:rPr>
+          <w:rStyle w:val="VerbatimChar"/>
+        </w:rPr>
+        <w:t xml:space="preserve">    0.717 0.5 -0.0901 0.0619</w:t>
+      </w:r>
+      <w:r>
+        <w:br/>
+      </w:r>
+      <w:r>
+        <w:rPr>
+          <w:rStyle w:val="VerbatimChar"/>
+        </w:rPr>
+        <w:t xml:space="preserve">    0.488 1.0 -0.0219 0.0458</w:t>
+      </w:r>
+      <w:r>
+        <w:br/>
+      </w:r>
+      <w:r>
+        <w:br/>
+      </w:r>
+      <w:r>
+        <w:rPr>
+          <w:rStyle w:val="VerbatimChar"/>
+        </w:rPr>
+        <w:t xml:space="preserve">Columns: term, contrast, f_employment, estimate, std.error, statistic, p.value, s.value, conf.low, conf.high, predicted_lo, predicted_hi, predicted </w:t>
+      </w:r>
+      <w:r>
+        <w:br/>
+      </w:r>
+      <w:r>
+        <w:rPr>
+          <w:rStyle w:val="VerbatimChar"/>
+        </w:rPr>
+        <w:t xml:space="preserve">Type:  response </w:t>
       </w:r>
     </w:p>
     <w:p>
@@ -5925,28 +6258,37 @@
         <w:rPr>
           <w:rStyle w:val="VerbatimChar"/>
         </w:rPr>
-        <w:t xml:space="preserve">                  Term Estimate Std. Error    z Pr(&gt;|z|)  2.5 % 97.5 %</w:t>
-      </w:r>
-      <w:r>
-        <w:br/>
-      </w:r>
-      <w:r>
-        <w:rPr>
-          <w:rStyle w:val="VerbatimChar"/>
-        </w:rPr>
-        <w:t xml:space="preserve"> Employed - Unemployed    0.026     0.0383 0.68    0.496 -0.049  0.101</w:t>
-      </w:r>
-      <w:r>
-        <w:br/>
-      </w:r>
-      <w:r>
-        <w:br/>
-      </w:r>
-      <w:r>
-        <w:rPr>
-          <w:rStyle w:val="VerbatimChar"/>
-        </w:rPr>
-        <w:t xml:space="preserve">Columns: term, estimate, std.error, statistic, p.value, conf.low, conf.high </w:t>
+        <w:t xml:space="preserve">                  Term Estimate Std. Error     z Pr(&gt;|z|)   S  2.5 % 97.5 %</w:t>
+      </w:r>
+      <w:r>
+        <w:br/>
+      </w:r>
+      <w:r>
+        <w:rPr>
+          <w:rStyle w:val="VerbatimChar"/>
+        </w:rPr>
+        <w:t xml:space="preserve"> Unemployed - Employed   -0.026     0.0383 -0.68    0.496 1.0 -0.101  0.049</w:t>
+      </w:r>
+      <w:r>
+        <w:br/>
+      </w:r>
+      <w:r>
+        <w:br/>
+      </w:r>
+      <w:r>
+        <w:rPr>
+          <w:rStyle w:val="VerbatimChar"/>
+        </w:rPr>
+        <w:t xml:space="preserve">Columns: term, estimate, std.error, statistic, p.value, s.value, conf.low, conf.high </w:t>
+      </w:r>
+      <w:r>
+        <w:br/>
+      </w:r>
+      <w:r>
+        <w:rPr>
+          <w:rStyle w:val="VerbatimChar"/>
+        </w:rPr>
+        <w:t xml:space="preserve">Type:  response </w:t>
       </w:r>
     </w:p>
     <w:p>
@@ -6094,37 +6436,46 @@
         <w:rPr>
           <w:rStyle w:val="VerbatimChar"/>
         </w:rPr>
-        <w:t xml:space="preserve">       z Pr(&gt;|z|)   2.5 % 97.5 %</w:t>
-      </w:r>
-      <w:r>
-        <w:br/>
-      </w:r>
-      <w:r>
-        <w:rPr>
-          <w:rStyle w:val="VerbatimChar"/>
-        </w:rPr>
-        <w:t xml:space="preserve"> -0.0833    0.934 -0.0652 0.0599</w:t>
-      </w:r>
-      <w:r>
-        <w:br/>
-      </w:r>
-      <w:r>
-        <w:rPr>
-          <w:rStyle w:val="VerbatimChar"/>
-        </w:rPr>
-        <w:t xml:space="preserve">  1.0179    0.309 -0.0216 0.0684</w:t>
-      </w:r>
-      <w:r>
-        <w:br/>
-      </w:r>
-      <w:r>
-        <w:br/>
-      </w:r>
-      <w:r>
-        <w:rPr>
-          <w:rStyle w:val="VerbatimChar"/>
-        </w:rPr>
-        <w:t xml:space="preserve">Columns: term, contrast, f_race, estimate, std.error, statistic, p.value, conf.low, conf.high, predicted, predicted_hi, predicted_lo </w:t>
+        <w:t xml:space="preserve">       z Pr(&gt;|z|)   S   2.5 % 97.5 %</w:t>
+      </w:r>
+      <w:r>
+        <w:br/>
+      </w:r>
+      <w:r>
+        <w:rPr>
+          <w:rStyle w:val="VerbatimChar"/>
+        </w:rPr>
+        <w:t xml:space="preserve"> -0.0833    0.934 0.1 -0.0652 0.0599</w:t>
+      </w:r>
+      <w:r>
+        <w:br/>
+      </w:r>
+      <w:r>
+        <w:rPr>
+          <w:rStyle w:val="VerbatimChar"/>
+        </w:rPr>
+        <w:t xml:space="preserve">  1.0179    0.309 1.7 -0.0216 0.0684</w:t>
+      </w:r>
+      <w:r>
+        <w:br/>
+      </w:r>
+      <w:r>
+        <w:br/>
+      </w:r>
+      <w:r>
+        <w:rPr>
+          <w:rStyle w:val="VerbatimChar"/>
+        </w:rPr>
+        <w:t xml:space="preserve">Columns: term, contrast, f_race, estimate, std.error, statistic, p.value, s.value, conf.low, conf.high, predicted_lo, predicted_hi, predicted </w:t>
+      </w:r>
+      <w:r>
+        <w:br/>
+      </w:r>
+      <w:r>
+        <w:rPr>
+          <w:rStyle w:val="VerbatimChar"/>
+        </w:rPr>
+        <w:t xml:space="preserve">Type:  response </w:t>
       </w:r>
     </w:p>
     <w:p>
@@ -6278,28 +6629,37 @@
         <w:rPr>
           <w:rStyle w:val="VerbatimChar"/>
         </w:rPr>
-        <w:t xml:space="preserve">          Term Estimate Std. Error     z Pr(&gt;|z|)  2.5 % 97.5 %</w:t>
-      </w:r>
-      <w:r>
-        <w:br/>
-      </w:r>
-      <w:r>
-        <w:rPr>
-          <w:rStyle w:val="VerbatimChar"/>
-        </w:rPr>
-        <w:t xml:space="preserve"> White - Black   -0.026     0.0383 -0.68    0.496 -0.101  0.049</w:t>
-      </w:r>
-      <w:r>
-        <w:br/>
-      </w:r>
-      <w:r>
-        <w:br/>
-      </w:r>
-      <w:r>
-        <w:rPr>
-          <w:rStyle w:val="VerbatimChar"/>
-        </w:rPr>
-        <w:t xml:space="preserve">Columns: term, estimate, std.error, statistic, p.value, conf.low, conf.high </w:t>
+        <w:t xml:space="preserve">          Term Estimate Std. Error     z Pr(&gt;|z|)   S  2.5 % 97.5 %</w:t>
+      </w:r>
+      <w:r>
+        <w:br/>
+      </w:r>
+      <w:r>
+        <w:rPr>
+          <w:rStyle w:val="VerbatimChar"/>
+        </w:rPr>
+        <w:t xml:space="preserve"> White - Black   -0.026     0.0383 -0.68    0.496 1.0 -0.101  0.049</w:t>
+      </w:r>
+      <w:r>
+        <w:br/>
+      </w:r>
+      <w:r>
+        <w:br/>
+      </w:r>
+      <w:r>
+        <w:rPr>
+          <w:rStyle w:val="VerbatimChar"/>
+        </w:rPr>
+        <w:t xml:space="preserve">Columns: term, estimate, std.error, statistic, p.value, s.value, conf.low, conf.high </w:t>
+      </w:r>
+      <w:r>
+        <w:br/>
+      </w:r>
+      <w:r>
+        <w:rPr>
+          <w:rStyle w:val="VerbatimChar"/>
+        </w:rPr>
+        <w:t xml:space="preserve">Type:  response </w:t>
       </w:r>
     </w:p>
     <w:p>
@@ -6738,55 +7098,64 @@
         <w:rPr>
           <w:rStyle w:val="VerbatimChar"/>
         </w:rPr>
-        <w:t xml:space="preserve"> f_race f_employment Estimate Std. Error     z Pr(&gt;|z|)  2.5 % 97.5 %</w:t>
-      </w:r>
-      <w:r>
-        <w:br/>
-      </w:r>
-      <w:r>
-        <w:rPr>
-          <w:rStyle w:val="VerbatimChar"/>
-        </w:rPr>
-        <w:t xml:space="preserve">  White   Unemployed   0.1237    0.02650  4.67   &lt;0.001 0.0717  0.176</w:t>
-      </w:r>
-      <w:r>
-        <w:br/>
-      </w:r>
-      <w:r>
-        <w:rPr>
-          <w:rStyle w:val="VerbatimChar"/>
-        </w:rPr>
-        <w:t xml:space="preserve">  White   Employed     0.0976    0.00673 14.50   &lt;0.001 0.0844  0.111</w:t>
-      </w:r>
-      <w:r>
-        <w:br/>
-      </w:r>
-      <w:r>
-        <w:rPr>
-          <w:rStyle w:val="VerbatimChar"/>
-        </w:rPr>
-        <w:t xml:space="preserve">  Black   Unemployed   0.1277    0.01279  9.98   &lt;0.001 0.1026  0.153</w:t>
-      </w:r>
-      <w:r>
-        <w:br/>
-      </w:r>
-      <w:r>
-        <w:rPr>
-          <w:rStyle w:val="VerbatimChar"/>
-        </w:rPr>
-        <w:t xml:space="preserve">  Black   Employed     0.1271    0.01326  9.59   &lt;0.001 0.1011  0.153</w:t>
-      </w:r>
-      <w:r>
-        <w:br/>
-      </w:r>
-      <w:r>
-        <w:br/>
-      </w:r>
-      <w:r>
-        <w:rPr>
-          <w:rStyle w:val="VerbatimChar"/>
-        </w:rPr>
-        <w:t xml:space="preserve">Columns: f_race, f_employment, estimate, std.error, statistic, p.value, conf.low, conf.high </w:t>
+        <w:t xml:space="preserve"> f_employment f_race Estimate Std. Error     z Pr(&gt;|z|)     S  2.5 % 97.5 %</w:t>
+      </w:r>
+      <w:r>
+        <w:br/>
+      </w:r>
+      <w:r>
+        <w:rPr>
+          <w:rStyle w:val="VerbatimChar"/>
+        </w:rPr>
+        <w:t xml:space="preserve">   Employed    White   0.0976    0.00673 14.50   &lt;0.001 155.9 0.0844  0.111</w:t>
+      </w:r>
+      <w:r>
+        <w:br/>
+      </w:r>
+      <w:r>
+        <w:rPr>
+          <w:rStyle w:val="VerbatimChar"/>
+        </w:rPr>
+        <w:t xml:space="preserve">   Employed    Black   0.1271    0.01326  9.59   &lt;0.001  69.9 0.1011  0.153</w:t>
+      </w:r>
+      <w:r>
+        <w:br/>
+      </w:r>
+      <w:r>
+        <w:rPr>
+          <w:rStyle w:val="VerbatimChar"/>
+        </w:rPr>
+        <w:t xml:space="preserve">   Unemployed  White   0.1237    0.02650  4.67   &lt;0.001  18.3 0.0717  0.176</w:t>
+      </w:r>
+      <w:r>
+        <w:br/>
+      </w:r>
+      <w:r>
+        <w:rPr>
+          <w:rStyle w:val="VerbatimChar"/>
+        </w:rPr>
+        <w:t xml:space="preserve">   Unemployed  Black   0.1277    0.01279  9.98   &lt;0.001  75.5 0.1026  0.153</w:t>
+      </w:r>
+      <w:r>
+        <w:br/>
+      </w:r>
+      <w:r>
+        <w:br/>
+      </w:r>
+      <w:r>
+        <w:rPr>
+          <w:rStyle w:val="VerbatimChar"/>
+        </w:rPr>
+        <w:t xml:space="preserve">Columns: f_race, f_employment, estimate, std.error, statistic, p.value, s.value, conf.low, conf.high </w:t>
+      </w:r>
+      <w:r>
+        <w:br/>
+      </w:r>
+      <w:r>
+        <w:rPr>
+          <w:rStyle w:val="VerbatimChar"/>
+        </w:rPr>
+        <w:t xml:space="preserve">Type:  response </w:t>
       </w:r>
     </w:p>
     <w:p>
@@ -7577,37 +7946,46 @@
         <w:rPr>
           <w:rStyle w:val="VerbatimChar"/>
         </w:rPr>
-        <w:t xml:space="preserve"> Pr(&gt;|z|)     2.5 % 97.5 %</w:t>
-      </w:r>
-      <w:r>
-        <w:br/>
-      </w:r>
-      <w:r>
-        <w:rPr>
-          <w:rStyle w:val="VerbatimChar"/>
-        </w:rPr>
-        <w:t xml:space="preserve">   0.8986 -0.057398 0.0654</w:t>
-      </w:r>
-      <w:r>
-        <w:br/>
-      </w:r>
-      <w:r>
-        <w:rPr>
-          <w:rStyle w:val="VerbatimChar"/>
-        </w:rPr>
-        <w:t xml:space="preserve">   0.0541 -0.000515 0.0597</w:t>
-      </w:r>
-      <w:r>
-        <w:br/>
-      </w:r>
-      <w:r>
-        <w:br/>
-      </w:r>
-      <w:r>
-        <w:rPr>
-          <w:rStyle w:val="VerbatimChar"/>
-        </w:rPr>
-        <w:t xml:space="preserve">Columns: term, contrast, f_employment, estimate, std.error, statistic, p.value, conf.low, conf.high, predicted, predicted_hi, predicted_lo </w:t>
+        <w:t xml:space="preserve"> Pr(&gt;|z|)   S     2.5 % 97.5 %</w:t>
+      </w:r>
+      <w:r>
+        <w:br/>
+      </w:r>
+      <w:r>
+        <w:rPr>
+          <w:rStyle w:val="VerbatimChar"/>
+        </w:rPr>
+        <w:t xml:space="preserve">   0.8986 0.2 -0.057398 0.0654</w:t>
+      </w:r>
+      <w:r>
+        <w:br/>
+      </w:r>
+      <w:r>
+        <w:rPr>
+          <w:rStyle w:val="VerbatimChar"/>
+        </w:rPr>
+        <w:t xml:space="preserve">   0.0541 4.2 -0.000515 0.0597</w:t>
+      </w:r>
+      <w:r>
+        <w:br/>
+      </w:r>
+      <w:r>
+        <w:br/>
+      </w:r>
+      <w:r>
+        <w:rPr>
+          <w:rStyle w:val="VerbatimChar"/>
+        </w:rPr>
+        <w:t xml:space="preserve">Columns: term, contrast, f_employment, estimate, std.error, statistic, p.value, s.value, conf.low, conf.high, predicted_lo, predicted_hi, predicted </w:t>
+      </w:r>
+      <w:r>
+        <w:br/>
+      </w:r>
+      <w:r>
+        <w:rPr>
+          <w:rStyle w:val="VerbatimChar"/>
+        </w:rPr>
+        <w:t xml:space="preserve">Type:  response </w:t>
       </w:r>
     </w:p>
     <w:p>
@@ -7770,28 +8148,37 @@
         <w:rPr>
           <w:rStyle w:val="VerbatimChar"/>
         </w:rPr>
-        <w:t xml:space="preserve">                  Term Estimate Std. Error     z Pr(&gt;|z|)   2.5 % 97.5 %</w:t>
-      </w:r>
-      <w:r>
-        <w:br/>
-      </w:r>
-      <w:r>
-        <w:rPr>
-          <w:rStyle w:val="VerbatimChar"/>
-        </w:rPr>
-        <w:t xml:space="preserve"> Employed - Unemployed   0.0256     0.0336 0.762    0.446 -0.0402 0.0914</w:t>
-      </w:r>
-      <w:r>
-        <w:br/>
-      </w:r>
-      <w:r>
-        <w:br/>
-      </w:r>
-      <w:r>
-        <w:rPr>
-          <w:rStyle w:val="VerbatimChar"/>
-        </w:rPr>
-        <w:t xml:space="preserve">Columns: term, estimate, std.error, statistic, p.value, conf.low, conf.high </w:t>
+        <w:t xml:space="preserve">                  Term Estimate Std. Error      z Pr(&gt;|z|)   S   2.5 % 97.5 %</w:t>
+      </w:r>
+      <w:r>
+        <w:br/>
+      </w:r>
+      <w:r>
+        <w:rPr>
+          <w:rStyle w:val="VerbatimChar"/>
+        </w:rPr>
+        <w:t xml:space="preserve"> Unemployed - Employed  -0.0256     0.0336 -0.762    0.446 1.2 -0.0914 0.0402</w:t>
+      </w:r>
+      <w:r>
+        <w:br/>
+      </w:r>
+      <w:r>
+        <w:br/>
+      </w:r>
+      <w:r>
+        <w:rPr>
+          <w:rStyle w:val="VerbatimChar"/>
+        </w:rPr>
+        <w:t xml:space="preserve">Columns: term, estimate, std.error, statistic, p.value, s.value, conf.low, conf.high </w:t>
+      </w:r>
+      <w:r>
+        <w:br/>
+      </w:r>
+      <w:r>
+        <w:rPr>
+          <w:rStyle w:val="VerbatimChar"/>
+        </w:rPr>
+        <w:t xml:space="preserve">Type:  response </w:t>
       </w:r>
     </w:p>
     <w:p>
@@ -7939,37 +8326,46 @@
         <w:rPr>
           <w:rStyle w:val="VerbatimChar"/>
         </w:rPr>
-        <w:t xml:space="preserve">       z Pr(&gt;|z|)   2.5 % 97.5 %</w:t>
-      </w:r>
-      <w:r>
-        <w:br/>
-      </w:r>
-      <w:r>
-        <w:rPr>
-          <w:rStyle w:val="VerbatimChar"/>
-        </w:rPr>
-        <w:t xml:space="preserve"> -0.9424    0.346 -0.0804 0.0282</w:t>
-      </w:r>
-      <w:r>
-        <w:br/>
-      </w:r>
-      <w:r>
-        <w:rPr>
-          <w:rStyle w:val="VerbatimChar"/>
-        </w:rPr>
-        <w:t xml:space="preserve"> -0.0267    0.979 -0.0384 0.0374</w:t>
-      </w:r>
-      <w:r>
-        <w:br/>
-      </w:r>
-      <w:r>
-        <w:br/>
-      </w:r>
-      <w:r>
-        <w:rPr>
-          <w:rStyle w:val="VerbatimChar"/>
-        </w:rPr>
-        <w:t xml:space="preserve">Columns: term, contrast, f_race, estimate, std.error, statistic, p.value, conf.low, conf.high, predicted, predicted_hi, predicted_lo </w:t>
+        <w:t xml:space="preserve">       z Pr(&gt;|z|)   S   2.5 % 97.5 %</w:t>
+      </w:r>
+      <w:r>
+        <w:br/>
+      </w:r>
+      <w:r>
+        <w:rPr>
+          <w:rStyle w:val="VerbatimChar"/>
+        </w:rPr>
+        <w:t xml:space="preserve"> -0.9424    0.346 1.5 -0.0804 0.0282</w:t>
+      </w:r>
+      <w:r>
+        <w:br/>
+      </w:r>
+      <w:r>
+        <w:rPr>
+          <w:rStyle w:val="VerbatimChar"/>
+        </w:rPr>
+        <w:t xml:space="preserve"> -0.0267    0.979 0.0 -0.0384 0.0374</w:t>
+      </w:r>
+      <w:r>
+        <w:br/>
+      </w:r>
+      <w:r>
+        <w:br/>
+      </w:r>
+      <w:r>
+        <w:rPr>
+          <w:rStyle w:val="VerbatimChar"/>
+        </w:rPr>
+        <w:t xml:space="preserve">Columns: term, contrast, f_race, estimate, std.error, statistic, p.value, s.value, conf.low, conf.high, predicted_lo, predicted_hi, predicted </w:t>
+      </w:r>
+      <w:r>
+        <w:br/>
+      </w:r>
+      <w:r>
+        <w:rPr>
+          <w:rStyle w:val="VerbatimChar"/>
+        </w:rPr>
+        <w:t xml:space="preserve">Type:  response </w:t>
       </w:r>
     </w:p>
     <w:p>
@@ -8123,28 +8519,37 @@
         <w:rPr>
           <w:rStyle w:val="VerbatimChar"/>
         </w:rPr>
-        <w:t xml:space="preserve">          Term Estimate Std. Error      z Pr(&gt;|z|)   2.5 % 97.5 %</w:t>
-      </w:r>
-      <w:r>
-        <w:br/>
-      </w:r>
-      <w:r>
-        <w:rPr>
-          <w:rStyle w:val="VerbatimChar"/>
-        </w:rPr>
-        <w:t xml:space="preserve"> White - Black  -0.0256     0.0336 -0.762    0.446 -0.0914 0.0402</w:t>
-      </w:r>
-      <w:r>
-        <w:br/>
-      </w:r>
-      <w:r>
-        <w:br/>
-      </w:r>
-      <w:r>
-        <w:rPr>
-          <w:rStyle w:val="VerbatimChar"/>
-        </w:rPr>
-        <w:t xml:space="preserve">Columns: term, estimate, std.error, statistic, p.value, conf.low, conf.high </w:t>
+        <w:t xml:space="preserve">          Term Estimate Std. Error      z Pr(&gt;|z|)   S   2.5 % 97.5 %</w:t>
+      </w:r>
+      <w:r>
+        <w:br/>
+      </w:r>
+      <w:r>
+        <w:rPr>
+          <w:rStyle w:val="VerbatimChar"/>
+        </w:rPr>
+        <w:t xml:space="preserve"> White - Black  -0.0256     0.0336 -0.762    0.446 1.2 -0.0914 0.0402</w:t>
+      </w:r>
+      <w:r>
+        <w:br/>
+      </w:r>
+      <w:r>
+        <w:br/>
+      </w:r>
+      <w:r>
+        <w:rPr>
+          <w:rStyle w:val="VerbatimChar"/>
+        </w:rPr>
+        <w:t xml:space="preserve">Columns: term, estimate, std.error, statistic, p.value, s.value, conf.low, conf.high </w:t>
+      </w:r>
+      <w:r>
+        <w:br/>
+      </w:r>
+      <w:r>
+        <w:rPr>
+          <w:rStyle w:val="VerbatimChar"/>
+        </w:rPr>
+        <w:t xml:space="preserve">Type:  response </w:t>
       </w:r>
     </w:p>
     <w:bookmarkEnd w:id="28"/>
@@ -17480,95 +17885,95 @@
                 <w:szCs w:val="22"/>
                 <w:color w:val="000000"/>
               </w:rPr>
-              <w:t xml:space="preserve">442592.5</w:t>
-            </w:r>
-          </w:p>
-        </w:tc>
-        <w:tc>
-          <w:tcPr>
-            <w:tcBorders>
-              <w:bottom w:val="none" w:sz="0" w:space="0" w:color="000000"/>
-              <w:top w:val="none" w:sz="0" w:space="0" w:color="000000"/>
-              <w:left w:val="none" w:sz="0" w:space="0" w:color="000000"/>
-              <w:right w:val="none" w:sz="0" w:space="0" w:color="000000"/>
-            </w:tcBorders>
-            <w:shd w:val="clear" w:color="auto" w:fill="FFFFFF"/>
-            <w:tcMar>
-              <w:top w:w="0" w:type="dxa"/>
-              <w:bottom w:w="0" w:type="dxa"/>
-              <w:left w:w="0" w:type="dxa"/>
-              <w:right w:w="0" w:type="dxa"/>
-            </w:tcMar>
-            <w:vAlign w:val="center"/>
-          </w:tcPr>
-          <w:p>
-            <w:pPr>
-              <w:pStyle w:val="Normal"/>
-              <w:jc w:val="left"/>
-              <w:pBdr>
-                <w:bottom w:val="none" w:sz="0" w:space="0" w:color="000000"/>
-                <w:top w:val="none" w:sz="0" w:space="0" w:color="000000"/>
-                <w:left w:val="none" w:sz="0" w:space="0" w:color="000000"/>
-                <w:right w:val="none" w:sz="0" w:space="0" w:color="000000"/>
-              </w:pBdr>
-              <w:spacing w:after="100" w:before="100" w:line="240"/>
-              <w:ind w:left="100" w:right="100" w:firstLine="0" w:firstLineChars="0"/>
-            </w:pPr>
-            <w:r xmlns:w="http://schemas.openxmlformats.org/wordprocessingml/2006/main" xmlns:wp="http://schemas.openxmlformats.org/drawingml/2006/wordprocessingDrawing" xmlns:r="http://schemas.openxmlformats.org/officeDocument/2006/relationships" xmlns:w14="http://schemas.microsoft.com/office/word/2010/wordml">
-              <w:rPr>
-                <w:rFonts w:ascii="Helvetica" w:hAnsi="Helvetica" w:eastAsia="Helvetica" w:cs="Helvetica"/>
-                <w:i w:val="false"/>
-                <w:b w:val="false"/>
-                <w:u w:val="none"/>
-                <w:sz w:val="22"/>
-                <w:szCs w:val="22"/>
-                <w:color w:val="000000"/>
-              </w:rPr>
-              <w:t xml:space="preserve">464942.5</w:t>
-            </w:r>
-          </w:p>
-        </w:tc>
-        <w:tc>
-          <w:tcPr>
-            <w:tcBorders>
-              <w:bottom w:val="none" w:sz="0" w:space="0" w:color="000000"/>
-              <w:top w:val="none" w:sz="0" w:space="0" w:color="000000"/>
-              <w:left w:val="none" w:sz="0" w:space="0" w:color="000000"/>
-              <w:right w:val="none" w:sz="0" w:space="0" w:color="000000"/>
-            </w:tcBorders>
-            <w:shd w:val="clear" w:color="auto" w:fill="FFFFFF"/>
-            <w:tcMar>
-              <w:top w:w="0" w:type="dxa"/>
-              <w:bottom w:w="0" w:type="dxa"/>
-              <w:left w:w="0" w:type="dxa"/>
-              <w:right w:w="0" w:type="dxa"/>
-            </w:tcMar>
-            <w:vAlign w:val="center"/>
-          </w:tcPr>
-          <w:p>
-            <w:pPr>
-              <w:pStyle w:val="Normal"/>
-              <w:jc w:val="left"/>
-              <w:pBdr>
-                <w:bottom w:val="none" w:sz="0" w:space="0" w:color="000000"/>
-                <w:top w:val="none" w:sz="0" w:space="0" w:color="000000"/>
-                <w:left w:val="none" w:sz="0" w:space="0" w:color="000000"/>
-                <w:right w:val="none" w:sz="0" w:space="0" w:color="000000"/>
-              </w:pBdr>
-              <w:spacing w:after="100" w:before="100" w:line="240"/>
-              <w:ind w:left="100" w:right="100" w:firstLine="0" w:firstLineChars="0"/>
-            </w:pPr>
-            <w:r xmlns:w="http://schemas.openxmlformats.org/wordprocessingml/2006/main" xmlns:wp="http://schemas.openxmlformats.org/drawingml/2006/wordprocessingDrawing" xmlns:r="http://schemas.openxmlformats.org/officeDocument/2006/relationships" xmlns:w14="http://schemas.microsoft.com/office/word/2010/wordml">
-              <w:rPr>
-                <w:rFonts w:ascii="Helvetica" w:hAnsi="Helvetica" w:eastAsia="Helvetica" w:cs="Helvetica"/>
-                <w:i w:val="false"/>
-                <w:b w:val="false"/>
-                <w:u w:val="none"/>
-                <w:sz w:val="22"/>
-                <w:szCs w:val="22"/>
-                <w:color w:val="000000"/>
-              </w:rPr>
-              <w:t xml:space="preserve">490075.3</w:t>
+              <w:t xml:space="preserve">8395.2</w:t>
+            </w:r>
+          </w:p>
+        </w:tc>
+        <w:tc>
+          <w:tcPr>
+            <w:tcBorders>
+              <w:bottom w:val="none" w:sz="0" w:space="0" w:color="000000"/>
+              <w:top w:val="none" w:sz="0" w:space="0" w:color="000000"/>
+              <w:left w:val="none" w:sz="0" w:space="0" w:color="000000"/>
+              <w:right w:val="none" w:sz="0" w:space="0" w:color="000000"/>
+            </w:tcBorders>
+            <w:shd w:val="clear" w:color="auto" w:fill="FFFFFF"/>
+            <w:tcMar>
+              <w:top w:w="0" w:type="dxa"/>
+              <w:bottom w:w="0" w:type="dxa"/>
+              <w:left w:w="0" w:type="dxa"/>
+              <w:right w:w="0" w:type="dxa"/>
+            </w:tcMar>
+            <w:vAlign w:val="center"/>
+          </w:tcPr>
+          <w:p>
+            <w:pPr>
+              <w:pStyle w:val="Normal"/>
+              <w:jc w:val="left"/>
+              <w:pBdr>
+                <w:bottom w:val="none" w:sz="0" w:space="0" w:color="000000"/>
+                <w:top w:val="none" w:sz="0" w:space="0" w:color="000000"/>
+                <w:left w:val="none" w:sz="0" w:space="0" w:color="000000"/>
+                <w:right w:val="none" w:sz="0" w:space="0" w:color="000000"/>
+              </w:pBdr>
+              <w:spacing w:after="100" w:before="100" w:line="240"/>
+              <w:ind w:left="100" w:right="100" w:firstLine="0" w:firstLineChars="0"/>
+            </w:pPr>
+            <w:r xmlns:w="http://schemas.openxmlformats.org/wordprocessingml/2006/main" xmlns:wp="http://schemas.openxmlformats.org/drawingml/2006/wordprocessingDrawing" xmlns:r="http://schemas.openxmlformats.org/officeDocument/2006/relationships" xmlns:w14="http://schemas.microsoft.com/office/word/2010/wordml">
+              <w:rPr>
+                <w:rFonts w:ascii="Helvetica" w:hAnsi="Helvetica" w:eastAsia="Helvetica" w:cs="Helvetica"/>
+                <w:i w:val="false"/>
+                <w:b w:val="false"/>
+                <w:u w:val="none"/>
+                <w:sz w:val="22"/>
+                <w:szCs w:val="22"/>
+                <w:color w:val="000000"/>
+              </w:rPr>
+              <w:t xml:space="preserve">8318.9</w:t>
+            </w:r>
+          </w:p>
+        </w:tc>
+        <w:tc>
+          <w:tcPr>
+            <w:tcBorders>
+              <w:bottom w:val="none" w:sz="0" w:space="0" w:color="000000"/>
+              <w:top w:val="none" w:sz="0" w:space="0" w:color="000000"/>
+              <w:left w:val="none" w:sz="0" w:space="0" w:color="000000"/>
+              <w:right w:val="none" w:sz="0" w:space="0" w:color="000000"/>
+            </w:tcBorders>
+            <w:shd w:val="clear" w:color="auto" w:fill="FFFFFF"/>
+            <w:tcMar>
+              <w:top w:w="0" w:type="dxa"/>
+              <w:bottom w:w="0" w:type="dxa"/>
+              <w:left w:w="0" w:type="dxa"/>
+              <w:right w:w="0" w:type="dxa"/>
+            </w:tcMar>
+            <w:vAlign w:val="center"/>
+          </w:tcPr>
+          <w:p>
+            <w:pPr>
+              <w:pStyle w:val="Normal"/>
+              <w:jc w:val="left"/>
+              <w:pBdr>
+                <w:bottom w:val="none" w:sz="0" w:space="0" w:color="000000"/>
+                <w:top w:val="none" w:sz="0" w:space="0" w:color="000000"/>
+                <w:left w:val="none" w:sz="0" w:space="0" w:color="000000"/>
+                <w:right w:val="none" w:sz="0" w:space="0" w:color="000000"/>
+              </w:pBdr>
+              <w:spacing w:after="100" w:before="100" w:line="240"/>
+              <w:ind w:left="100" w:right="100" w:firstLine="0" w:firstLineChars="0"/>
+            </w:pPr>
+            <w:r xmlns:w="http://schemas.openxmlformats.org/wordprocessingml/2006/main" xmlns:wp="http://schemas.openxmlformats.org/drawingml/2006/wordprocessingDrawing" xmlns:r="http://schemas.openxmlformats.org/officeDocument/2006/relationships" xmlns:w14="http://schemas.microsoft.com/office/word/2010/wordml">
+              <w:rPr>
+                <w:rFonts w:ascii="Helvetica" w:hAnsi="Helvetica" w:eastAsia="Helvetica" w:cs="Helvetica"/>
+                <w:i w:val="false"/>
+                <w:b w:val="false"/>
+                <w:u w:val="none"/>
+                <w:sz w:val="22"/>
+                <w:szCs w:val="22"/>
+                <w:color w:val="000000"/>
+              </w:rPr>
+              <w:t xml:space="preserve">8238.7</w:t>
             </w:r>
           </w:p>
         </w:tc>
@@ -17662,95 +18067,95 @@
                 <w:szCs w:val="22"/>
                 <w:color w:val="000000"/>
               </w:rPr>
-              <w:t xml:space="preserve">-221244.650</w:t>
-            </w:r>
-          </w:p>
-        </w:tc>
-        <w:tc>
-          <w:tcPr>
-            <w:tcBorders>
-              <w:bottom w:val="none" w:sz="0" w:space="0" w:color="000000"/>
-              <w:top w:val="none" w:sz="0" w:space="0" w:color="000000"/>
-              <w:left w:val="none" w:sz="0" w:space="0" w:color="000000"/>
-              <w:right w:val="none" w:sz="0" w:space="0" w:color="000000"/>
-            </w:tcBorders>
-            <w:shd w:val="clear" w:color="auto" w:fill="FFFFFF"/>
-            <w:tcMar>
-              <w:top w:w="0" w:type="dxa"/>
-              <w:bottom w:w="0" w:type="dxa"/>
-              <w:left w:w="0" w:type="dxa"/>
-              <w:right w:w="0" w:type="dxa"/>
-            </w:tcMar>
-            <w:vAlign w:val="center"/>
-          </w:tcPr>
-          <w:p>
-            <w:pPr>
-              <w:pStyle w:val="Normal"/>
-              <w:jc w:val="left"/>
-              <w:pBdr>
-                <w:bottom w:val="none" w:sz="0" w:space="0" w:color="000000"/>
-                <w:top w:val="none" w:sz="0" w:space="0" w:color="000000"/>
-                <w:left w:val="none" w:sz="0" w:space="0" w:color="000000"/>
-                <w:right w:val="none" w:sz="0" w:space="0" w:color="000000"/>
-              </w:pBdr>
-              <w:spacing w:after="100" w:before="100" w:line="240"/>
-              <w:ind w:left="100" w:right="100" w:firstLine="0" w:firstLineChars="0"/>
-            </w:pPr>
-            <w:r xmlns:w="http://schemas.openxmlformats.org/wordprocessingml/2006/main" xmlns:wp="http://schemas.openxmlformats.org/drawingml/2006/wordprocessingDrawing" xmlns:r="http://schemas.openxmlformats.org/officeDocument/2006/relationships" xmlns:w14="http://schemas.microsoft.com/office/word/2010/wordml">
-              <w:rPr>
-                <w:rFonts w:ascii="Helvetica" w:hAnsi="Helvetica" w:eastAsia="Helvetica" w:cs="Helvetica"/>
-                <w:i w:val="false"/>
-                <w:b w:val="false"/>
-                <w:u w:val="none"/>
-                <w:sz w:val="22"/>
-                <w:szCs w:val="22"/>
-                <w:color w:val="000000"/>
-              </w:rPr>
-              <w:t xml:space="preserve">-232415.967</w:t>
-            </w:r>
-          </w:p>
-        </w:tc>
-        <w:tc>
-          <w:tcPr>
-            <w:tcBorders>
-              <w:bottom w:val="none" w:sz="0" w:space="0" w:color="000000"/>
-              <w:top w:val="none" w:sz="0" w:space="0" w:color="000000"/>
-              <w:left w:val="none" w:sz="0" w:space="0" w:color="000000"/>
-              <w:right w:val="none" w:sz="0" w:space="0" w:color="000000"/>
-            </w:tcBorders>
-            <w:shd w:val="clear" w:color="auto" w:fill="FFFFFF"/>
-            <w:tcMar>
-              <w:top w:w="0" w:type="dxa"/>
-              <w:bottom w:w="0" w:type="dxa"/>
-              <w:left w:w="0" w:type="dxa"/>
-              <w:right w:w="0" w:type="dxa"/>
-            </w:tcMar>
-            <w:vAlign w:val="center"/>
-          </w:tcPr>
-          <w:p>
-            <w:pPr>
-              <w:pStyle w:val="Normal"/>
-              <w:jc w:val="left"/>
-              <w:pBdr>
-                <w:bottom w:val="none" w:sz="0" w:space="0" w:color="000000"/>
-                <w:top w:val="none" w:sz="0" w:space="0" w:color="000000"/>
-                <w:left w:val="none" w:sz="0" w:space="0" w:color="000000"/>
-                <w:right w:val="none" w:sz="0" w:space="0" w:color="000000"/>
-              </w:pBdr>
-              <w:spacing w:after="100" w:before="100" w:line="240"/>
-              <w:ind w:left="100" w:right="100" w:firstLine="0" w:firstLineChars="0"/>
-            </w:pPr>
-            <w:r xmlns:w="http://schemas.openxmlformats.org/wordprocessingml/2006/main" xmlns:wp="http://schemas.openxmlformats.org/drawingml/2006/wordprocessingDrawing" xmlns:r="http://schemas.openxmlformats.org/officeDocument/2006/relationships" xmlns:w14="http://schemas.microsoft.com/office/word/2010/wordml">
-              <w:rPr>
-                <w:rFonts w:ascii="Helvetica" w:hAnsi="Helvetica" w:eastAsia="Helvetica" w:cs="Helvetica"/>
-                <w:i w:val="false"/>
-                <w:b w:val="false"/>
-                <w:u w:val="none"/>
-                <w:sz w:val="22"/>
-                <w:szCs w:val="22"/>
-                <w:color w:val="000000"/>
-              </w:rPr>
-              <w:t xml:space="preserve">-244978.699</w:t>
+              <w:t xml:space="preserve">-4146.028</w:t>
+            </w:r>
+          </w:p>
+        </w:tc>
+        <w:tc>
+          <w:tcPr>
+            <w:tcBorders>
+              <w:bottom w:val="none" w:sz="0" w:space="0" w:color="000000"/>
+              <w:top w:val="none" w:sz="0" w:space="0" w:color="000000"/>
+              <w:left w:val="none" w:sz="0" w:space="0" w:color="000000"/>
+              <w:right w:val="none" w:sz="0" w:space="0" w:color="000000"/>
+            </w:tcBorders>
+            <w:shd w:val="clear" w:color="auto" w:fill="FFFFFF"/>
+            <w:tcMar>
+              <w:top w:w="0" w:type="dxa"/>
+              <w:bottom w:w="0" w:type="dxa"/>
+              <w:left w:w="0" w:type="dxa"/>
+              <w:right w:w="0" w:type="dxa"/>
+            </w:tcMar>
+            <w:vAlign w:val="center"/>
+          </w:tcPr>
+          <w:p>
+            <w:pPr>
+              <w:pStyle w:val="Normal"/>
+              <w:jc w:val="left"/>
+              <w:pBdr>
+                <w:bottom w:val="none" w:sz="0" w:space="0" w:color="000000"/>
+                <w:top w:val="none" w:sz="0" w:space="0" w:color="000000"/>
+                <w:left w:val="none" w:sz="0" w:space="0" w:color="000000"/>
+                <w:right w:val="none" w:sz="0" w:space="0" w:color="000000"/>
+              </w:pBdr>
+              <w:spacing w:after="100" w:before="100" w:line="240"/>
+              <w:ind w:left="100" w:right="100" w:firstLine="0" w:firstLineChars="0"/>
+            </w:pPr>
+            <w:r xmlns:w="http://schemas.openxmlformats.org/wordprocessingml/2006/main" xmlns:wp="http://schemas.openxmlformats.org/drawingml/2006/wordprocessingDrawing" xmlns:r="http://schemas.openxmlformats.org/officeDocument/2006/relationships" xmlns:w14="http://schemas.microsoft.com/office/word/2010/wordml">
+              <w:rPr>
+                <w:rFonts w:ascii="Helvetica" w:hAnsi="Helvetica" w:eastAsia="Helvetica" w:cs="Helvetica"/>
+                <w:i w:val="false"/>
+                <w:b w:val="false"/>
+                <w:u w:val="none"/>
+                <w:sz w:val="22"/>
+                <w:szCs w:val="22"/>
+                <w:color w:val="000000"/>
+              </w:rPr>
+              <w:t xml:space="preserve">-4104.185</w:t>
+            </w:r>
+          </w:p>
+        </w:tc>
+        <w:tc>
+          <w:tcPr>
+            <w:tcBorders>
+              <w:bottom w:val="none" w:sz="0" w:space="0" w:color="000000"/>
+              <w:top w:val="none" w:sz="0" w:space="0" w:color="000000"/>
+              <w:left w:val="none" w:sz="0" w:space="0" w:color="000000"/>
+              <w:right w:val="none" w:sz="0" w:space="0" w:color="000000"/>
+            </w:tcBorders>
+            <w:shd w:val="clear" w:color="auto" w:fill="FFFFFF"/>
+            <w:tcMar>
+              <w:top w:w="0" w:type="dxa"/>
+              <w:bottom w:w="0" w:type="dxa"/>
+              <w:left w:w="0" w:type="dxa"/>
+              <w:right w:w="0" w:type="dxa"/>
+            </w:tcMar>
+            <w:vAlign w:val="center"/>
+          </w:tcPr>
+          <w:p>
+            <w:pPr>
+              <w:pStyle w:val="Normal"/>
+              <w:jc w:val="left"/>
+              <w:pBdr>
+                <w:bottom w:val="none" w:sz="0" w:space="0" w:color="000000"/>
+                <w:top w:val="none" w:sz="0" w:space="0" w:color="000000"/>
+                <w:left w:val="none" w:sz="0" w:space="0" w:color="000000"/>
+                <w:right w:val="none" w:sz="0" w:space="0" w:color="000000"/>
+              </w:pBdr>
+              <w:spacing w:after="100" w:before="100" w:line="240"/>
+              <w:ind w:left="100" w:right="100" w:firstLine="0" w:firstLineChars="0"/>
+            </w:pPr>
+            <w:r xmlns:w="http://schemas.openxmlformats.org/wordprocessingml/2006/main" xmlns:wp="http://schemas.openxmlformats.org/drawingml/2006/wordprocessingDrawing" xmlns:r="http://schemas.openxmlformats.org/officeDocument/2006/relationships" xmlns:w14="http://schemas.microsoft.com/office/word/2010/wordml">
+              <w:rPr>
+                <w:rFonts w:ascii="Helvetica" w:hAnsi="Helvetica" w:eastAsia="Helvetica" w:cs="Helvetica"/>
+                <w:i w:val="false"/>
+                <w:b w:val="false"/>
+                <w:u w:val="none"/>
+                <w:sz w:val="22"/>
+                <w:szCs w:val="22"/>
+                <w:color w:val="000000"/>
+              </w:rPr>
+              <w:t xml:space="preserve">-4060.380</w:t>
             </w:r>
           </w:p>
         </w:tc>
@@ -18392,6 +18797,25 @@
       <w:jc w:val="center"/>
     </w:pPr>
   </w:style>
+  <w:style w:customStyle="1" w:styleId="AbstractTitle" w:type="paragraph">
+    <w:name w:val="Abstract Title"/>
+    <w:basedOn w:val="Normal"/>
+    <w:next w:val="Abstract"/>
+    <w:qFormat/>
+    <w:pPr>
+      <w:keepNext/>
+      <w:keepLines/>
+      <w:jc w:val="center"/>
+      <w:spacing w:after="0" w:before="300"/>
+    </w:pPr>
+    <w:rPr>
+      <w:sz w:val="20"/>
+      <w:szCs w:val="20"/>
+      <w:b/>
+      <w:color w:val="345A8A"/>
+      &gt;
+    </w:rPr>
+  </w:style>
   <w:style w:customStyle="1" w:styleId="Abstract" w:type="paragraph">
     <w:name w:val="Abstract"/>
     <w:basedOn w:val="Normal"/>
@@ -18400,7 +18824,7 @@
     <w:pPr>
       <w:keepNext/>
       <w:keepLines/>
-      <w:spacing w:after="300" w:before="300"/>
+      <w:spacing w:after="300" w:before="100"/>
     </w:pPr>
     <w:rPr>
       <w:sz w:val="20"/>
@@ -18622,6 +19046,18 @@
     <w:uiPriority w:val="9"/>
     <w:unhideWhenUsed/>
     <w:qFormat/>
+  </w:style>
+  <w:style w:styleId="FootnoteBlockText" w:type="paragraph">
+    <w:name w:val="Footnote Block Text"/>
+    <w:basedOn w:val="Footnote Text"/>
+    <w:next w:val="Footnote Text"/>
+    <w:uiPriority w:val="9"/>
+    <w:unhideWhenUsed/>
+    <w:qFormat/>
+    <w:pPr>
+      <w:spacing w:after="100" w:before="100"/>
+      <w:ind w:firstLine="0" w:left="480" w:right="480"/>
+    </w:pPr>
   </w:style>
   <w:style w:default="1" w:styleId="DefaultParagraphFont" w:type="character">
     <w:name w:val="Default Paragraph Font"/>
